--- a/documentation/Dokumentation_Ku.docx
+++ b/documentation/Dokumentation_Ku.docx
@@ -561,24 +561,14 @@
       <w:r>
         <w:t xml:space="preserve">Abbildung </w:t>
       </w:r>
-      <w:r>
-        <w:fldChar w:fldCharType="begin"/>
-      </w:r>
-      <w:r>
-        <w:instrText xml:space="preserve"> SEQ Abbildung \* ARABIC </w:instrText>
-      </w:r>
-      <w:r>
-        <w:fldChar w:fldCharType="separate"/>
-      </w:r>
-      <w:r>
-        <w:rPr>
-          <w:noProof/>
-        </w:rPr>
-        <w:t>1</w:t>
-      </w:r>
-      <w:r>
-        <w:fldChar w:fldCharType="end"/>
-      </w:r>
+      <w:fldSimple w:instr=" SEQ Abbildung \* ARABIC ">
+        <w:r>
+          <w:rPr>
+            <w:noProof/>
+          </w:rPr>
+          <w:t>1</w:t>
+        </w:r>
+      </w:fldSimple>
       <w:bookmarkEnd w:id="0"/>
       <w:r>
         <w:t xml:space="preserve"> Erste Version des Datenmodells</w:t>
@@ -619,10 +609,7 @@
         <w:pStyle w:val="berschrift3"/>
       </w:pPr>
       <w:r>
-        <w:t>Medien-Management</w:t>
-      </w:r>
-      <w:r>
-        <w:t xml:space="preserve"> /</w:t>
+        <w:t>Medien-Management /</w:t>
       </w:r>
       <w:r>
         <w:t xml:space="preserve"> </w:t>
@@ -747,24 +734,14 @@
       <w:r>
         <w:t xml:space="preserve">Abbildung </w:t>
       </w:r>
-      <w:r>
-        <w:fldChar w:fldCharType="begin"/>
-      </w:r>
-      <w:r>
-        <w:instrText xml:space="preserve"> SEQ Abbildung \* ARABIC </w:instrText>
-      </w:r>
-      <w:r>
-        <w:fldChar w:fldCharType="separate"/>
-      </w:r>
-      <w:r>
-        <w:rPr>
-          <w:noProof/>
-        </w:rPr>
-        <w:t>2</w:t>
-      </w:r>
-      <w:r>
-        <w:fldChar w:fldCharType="end"/>
-      </w:r>
+      <w:fldSimple w:instr=" SEQ Abbildung \* ARABIC ">
+        <w:r>
+          <w:rPr>
+            <w:noProof/>
+          </w:rPr>
+          <w:t>2</w:t>
+        </w:r>
+      </w:fldSimple>
       <w:r>
         <w:t xml:space="preserve"> Zweite Version des Datenmodells</w:t>
       </w:r>
@@ -1202,9 +1179,335 @@
       <w:r>
         <w:t>Suche von Datensätzen problematisch (Kein SQL, Kriterien)</w:t>
       </w:r>
+    </w:p>
+    <w:p>
+      <w:r>
+        <w:br w:type="page"/>
+      </w:r>
+    </w:p>
+    <w:p>
+      <w:pPr>
+        <w:pStyle w:val="berschrift1"/>
+      </w:pPr>
+      <w:proofErr w:type="spellStart"/>
+      <w:r>
+        <w:lastRenderedPageBreak/>
+        <w:t>Timebox</w:t>
+      </w:r>
+      <w:proofErr w:type="spellEnd"/>
+      <w:r>
+        <w:t xml:space="preserve"> 3 LDAP</w:t>
+      </w:r>
+    </w:p>
+    <w:p>
+      <w:r>
+        <w:t xml:space="preserve">Nach dem Einloggen in der </w:t>
+      </w:r>
+      <w:proofErr w:type="spellStart"/>
+      <w:r>
+        <w:t>Owlet</w:t>
+      </w:r>
+      <w:proofErr w:type="spellEnd"/>
+      <w:r>
+        <w:t xml:space="preserve"> Maske überprüft der Server ob der User in der Datenbank existiert. Falls dies nicht der Fall ist wird auf die LDAP Authentifizierung zurückgegriffen. </w:t>
+      </w:r>
+    </w:p>
+    <w:p>
+      <w:r>
+        <w:rPr>
+          <w:noProof/>
+          <w:lang w:eastAsia="de-AT"/>
+        </w:rPr>
+        <w:drawing>
+          <wp:inline distT="0" distB="0" distL="0" distR="0" wp14:anchorId="0CCDD882" wp14:editId="4FF7AABF">
+            <wp:extent cx="5760720" cy="1374775"/>
+            <wp:effectExtent l="0" t="0" r="0" b="0"/>
+            <wp:docPr id="2" name="Grafik 2"/>
+            <wp:cNvGraphicFramePr>
+              <a:graphicFrameLocks xmlns:a="http://schemas.openxmlformats.org/drawingml/2006/main" noChangeAspect="1"/>
+            </wp:cNvGraphicFramePr>
+            <a:graphic xmlns:a="http://schemas.openxmlformats.org/drawingml/2006/main">
+              <a:graphicData uri="http://schemas.openxmlformats.org/drawingml/2006/picture">
+                <pic:pic xmlns:pic="http://schemas.openxmlformats.org/drawingml/2006/picture">
+                  <pic:nvPicPr>
+                    <pic:cNvPr id="0" name=""/>
+                    <pic:cNvPicPr/>
+                  </pic:nvPicPr>
+                  <pic:blipFill>
+                    <a:blip r:embed="rId14"/>
+                    <a:stretch>
+                      <a:fillRect/>
+                    </a:stretch>
+                  </pic:blipFill>
+                  <pic:spPr>
+                    <a:xfrm>
+                      <a:off x="0" y="0"/>
+                      <a:ext cx="5760720" cy="1374775"/>
+                    </a:xfrm>
+                    <a:prstGeom prst="rect">
+                      <a:avLst/>
+                    </a:prstGeom>
+                  </pic:spPr>
+                </pic:pic>
+              </a:graphicData>
+            </a:graphic>
+          </wp:inline>
+        </w:drawing>
+      </w:r>
+    </w:p>
+    <w:p>
+      <w:r>
+        <w:t xml:space="preserve">Da keine </w:t>
+      </w:r>
+      <w:proofErr w:type="spellStart"/>
+      <w:r>
+        <w:t>Timebox</w:t>
+      </w:r>
+      <w:proofErr w:type="spellEnd"/>
+      <w:r>
+        <w:t xml:space="preserve"> eine Userverwaltung vorgesehen hat, bekommen alle User alle Rollen zugewiesen. Um die JMS </w:t>
+      </w:r>
+      <w:proofErr w:type="spellStart"/>
+      <w:r>
+        <w:t>Timebox</w:t>
+      </w:r>
+      <w:proofErr w:type="spellEnd"/>
+      <w:r>
+        <w:t xml:space="preserve"> zu testen bekommen User mit einem d oder t im Namen die Operator Rolle zugewiesen.</w:t>
+      </w:r>
+    </w:p>
+    <w:p>
+      <w:r>
+        <w:t xml:space="preserve">Bei dieser </w:t>
+      </w:r>
+      <w:proofErr w:type="spellStart"/>
+      <w:r>
+        <w:t>Timebox</w:t>
+      </w:r>
+      <w:proofErr w:type="spellEnd"/>
+      <w:r>
+        <w:t xml:space="preserve"> traten speziell beim Testen </w:t>
+      </w:r>
+      <w:proofErr w:type="gramStart"/>
+      <w:r>
+        <w:t>ein Probleme</w:t>
+      </w:r>
+      <w:proofErr w:type="gramEnd"/>
+      <w:r>
+        <w:t xml:space="preserve"> auf. Bei mehrfachen Anfragen an das LDAP wurde die Verbindung abgelehnt und so konnte sich der User nicht anmelden.</w:t>
+      </w:r>
+    </w:p>
+    <w:p>
+      <w:pPr>
+        <w:pStyle w:val="berschrift1"/>
+      </w:pPr>
+      <w:proofErr w:type="spellStart"/>
+      <w:r>
+        <w:t>Timebox</w:t>
+      </w:r>
+      <w:proofErr w:type="spellEnd"/>
+      <w:r>
+        <w:t xml:space="preserve"> 4 </w:t>
+      </w:r>
+      <w:proofErr w:type="spellStart"/>
+      <w:r>
+        <w:t>Corba</w:t>
+      </w:r>
+      <w:proofErr w:type="spellEnd"/>
+    </w:p>
+    <w:p>
+      <w:r>
+        <w:t xml:space="preserve">Diese </w:t>
+      </w:r>
+      <w:proofErr w:type="spellStart"/>
+      <w:r>
+        <w:t>Timebox</w:t>
+      </w:r>
+      <w:proofErr w:type="spellEnd"/>
+      <w:r>
+        <w:t xml:space="preserve"> war sehr Aufwendig, da wir eine zu Komplexe Klassenstruktur für </w:t>
+      </w:r>
+      <w:proofErr w:type="spellStart"/>
+      <w:r>
+        <w:t>Corba</w:t>
+      </w:r>
+      <w:proofErr w:type="spellEnd"/>
+      <w:r>
+        <w:t xml:space="preserve"> haben. Dadurch mussten wir sehr viele IDL Files erstellt werden. Die automatisch generierten Files konnten nicht verwendet werden aufgrund unserer Klassenstruktur. </w:t>
+      </w:r>
+    </w:p>
+    <w:p>
+      <w:r>
+        <w:t xml:space="preserve">Der Client wurde während der </w:t>
+      </w:r>
+      <w:proofErr w:type="spellStart"/>
+      <w:r>
+        <w:t>Timebox</w:t>
+      </w:r>
+      <w:proofErr w:type="spellEnd"/>
+      <w:r>
+        <w:t xml:space="preserve"> als Unit Test entwickelt. Für die Abgabe steht aber eine Konsolenapplikation zur Verfügung. </w:t>
+      </w:r>
+    </w:p>
+    <w:p>
+      <w:r>
+        <w:t xml:space="preserve">Während der Entwicklung traten viele Fehler auf, weil unsere Interfaces nicht übermittelt werden konnten, um dieses Problem zu umgehen wurden eigene </w:t>
+      </w:r>
+      <w:proofErr w:type="spellStart"/>
+      <w:r>
+        <w:t>Corba</w:t>
+      </w:r>
+      <w:proofErr w:type="spellEnd"/>
+      <w:r>
+        <w:t xml:space="preserve"> Wrapper entwickelt.</w:t>
+      </w:r>
+    </w:p>
+    <w:p>
+      <w:pPr>
+        <w:rPr>
+          <w:rFonts w:asciiTheme="majorHAnsi" w:eastAsiaTheme="majorEastAsia" w:hAnsiTheme="majorHAnsi" w:cstheme="majorBidi"/>
+          <w:b/>
+          <w:bCs/>
+          <w:color w:val="365F91" w:themeColor="accent1" w:themeShade="BF"/>
+          <w:sz w:val="28"/>
+          <w:szCs w:val="28"/>
+        </w:rPr>
+      </w:pPr>
+      <w:r>
+        <w:br w:type="page"/>
+      </w:r>
+    </w:p>
+    <w:p>
+      <w:pPr>
+        <w:pStyle w:val="berschrift1"/>
+      </w:pPr>
+      <w:proofErr w:type="spellStart"/>
+      <w:r>
+        <w:lastRenderedPageBreak/>
+        <w:t>Timebox</w:t>
+      </w:r>
+      <w:proofErr w:type="spellEnd"/>
+      <w:r>
+        <w:t xml:space="preserve"> 5 Messaging</w:t>
+      </w:r>
+    </w:p>
+    <w:p>
+      <w:r>
+        <w:t xml:space="preserve">Die Abbildung zeigt die Abhängigkeiten von der Messaging API. Wenn eine Message auftritt wird diese vom Anwendungsserver an das Topic vom Webcontainer in diesem Fall der </w:t>
+      </w:r>
+      <w:proofErr w:type="spellStart"/>
+      <w:r>
+        <w:t>Glassfish</w:t>
+      </w:r>
+      <w:proofErr w:type="spellEnd"/>
+      <w:r>
+        <w:t xml:space="preserve"> geschickt. Der Anwendungsserver speichert die detaillierten Informationen. </w:t>
+      </w:r>
+    </w:p>
+    <w:p>
+      <w:r>
+        <w:t>Die Clients erhalten von dem Webservice eine einfache Textnachricht und wissen so, dass auf dem Server etwas passiert ist. Nach Erhalt dieser Nachricht  laden die Clients die in der Datenbank gespeicherten Objekte über den Anwendungsserver</w:t>
+      </w:r>
+    </w:p>
+    <w:p>
+      <w:r>
+        <w:rPr>
+          <w:noProof/>
+          <w:lang w:eastAsia="de-AT"/>
+        </w:rPr>
+        <w:drawing>
+          <wp:inline distT="0" distB="0" distL="0" distR="0" wp14:anchorId="6B5E5214" wp14:editId="1C7FAA4D">
+            <wp:extent cx="5760720" cy="4354531"/>
+            <wp:effectExtent l="0" t="0" r="0" b="8255"/>
+            <wp:docPr id="1026" name="Picture 2" descr="C:\Users\Manuel\Documents\uni\semester 5\workspace\OwlSoft\documentation\AblaufMessaging.jpg"/>
+            <wp:cNvGraphicFramePr>
+              <a:graphicFrameLocks xmlns:a="http://schemas.openxmlformats.org/drawingml/2006/main" noChangeAspect="1"/>
+            </wp:cNvGraphicFramePr>
+            <a:graphic xmlns:a="http://schemas.openxmlformats.org/drawingml/2006/main">
+              <a:graphicData uri="http://schemas.openxmlformats.org/drawingml/2006/picture">
+                <pic:pic xmlns:pic="http://schemas.openxmlformats.org/drawingml/2006/picture">
+                  <pic:nvPicPr>
+                    <pic:cNvPr id="1026" name="Picture 2" descr="C:\Users\Manuel\Documents\uni\semester 5\workspace\OwlSoft\documentation\AblaufMessaging.jpg"/>
+                    <pic:cNvPicPr>
+                      <a:picLocks noChangeAspect="1" noChangeArrowheads="1"/>
+                    </pic:cNvPicPr>
+                  </pic:nvPicPr>
+                  <pic:blipFill>
+                    <a:blip r:embed="rId15">
+                      <a:extLst>
+                        <a:ext uri="{28A0092B-C50C-407E-A947-70E740481C1C}">
+                          <a14:useLocalDpi xmlns:a14="http://schemas.microsoft.com/office/drawing/2010/main" val="0"/>
+                        </a:ext>
+                      </a:extLst>
+                    </a:blip>
+                    <a:srcRect/>
+                    <a:stretch>
+                      <a:fillRect/>
+                    </a:stretch>
+                  </pic:blipFill>
+                  <pic:spPr bwMode="auto">
+                    <a:xfrm>
+                      <a:off x="0" y="0"/>
+                      <a:ext cx="5760720" cy="4354531"/>
+                    </a:xfrm>
+                    <a:prstGeom prst="rect">
+                      <a:avLst/>
+                    </a:prstGeom>
+                    <a:noFill/>
+                    <a:extLst/>
+                  </pic:spPr>
+                </pic:pic>
+              </a:graphicData>
+            </a:graphic>
+          </wp:inline>
+        </w:drawing>
+      </w:r>
+    </w:p>
+    <w:p>
+      <w:pPr>
+        <w:pStyle w:val="berschrift1"/>
+      </w:pPr>
+      <w:proofErr w:type="spellStart"/>
+      <w:r>
+        <w:t>Timebox</w:t>
+      </w:r>
+      <w:proofErr w:type="spellEnd"/>
+      <w:r>
+        <w:t xml:space="preserve"> 6 EJB</w:t>
+      </w:r>
+    </w:p>
+    <w:p>
+      <w:r>
+        <w:t xml:space="preserve">EJB wurde auf den vorhandenen RMI Client aufgebaut. Es konnten die EJB spezifischen Tags gesetzt werden und die Grundlegende Kommunikation funktionierte. Serverseitig hatten wir das Problem, dass intern RMI verwendet wurde, dadurch verlief die Handhabung der Klassen falsch. Dies wurde durch die </w:t>
+      </w:r>
+      <w:proofErr w:type="spellStart"/>
+      <w:r>
+        <w:t>Local</w:t>
+      </w:r>
+      <w:proofErr w:type="spellEnd"/>
+      <w:r>
+        <w:t xml:space="preserve"> Annotation gelöst, nach setzen dies</w:t>
+      </w:r>
       <w:bookmarkStart w:id="1" w:name="_GoBack"/>
       <w:bookmarkEnd w:id="1"/>
-    </w:p>
+      <w:r>
+        <w:t>er Annotation verwendete der Server die richtigen Objekte und nicht die RMI Kommunikation.</w:t>
+      </w:r>
+    </w:p>
+    <w:p>
+      <w:r>
+        <w:t xml:space="preserve">Ein ungelöstes Problem ist immer noch. Wenn der Server eine </w:t>
+      </w:r>
+      <w:proofErr w:type="spellStart"/>
+      <w:r>
+        <w:t>Exception</w:t>
+      </w:r>
+      <w:proofErr w:type="spellEnd"/>
+      <w:r>
+        <w:t xml:space="preserve"> an den Client übermittelt beendet der Server den Socket und somit kann der Client nicht mehr mit dem Server kommunizieren.</w:t>
+      </w:r>
+    </w:p>
+    <w:p/>
     <w:sectPr>
       <w:pgSz w:w="11906" w:h="16838"/>
       <w:pgMar w:top="1417" w:right="1417" w:bottom="1134" w:left="1417" w:header="708" w:footer="708" w:gutter="0"/>
@@ -2070,6 +2373,7 @@
   <w:style w:type="character" w:default="1" w:styleId="Absatz-Standardschriftart">
     <w:name w:val="Default Paragraph Font"/>
     <w:uiPriority w:val="1"/>
+    <w:semiHidden/>
     <w:unhideWhenUsed/>
   </w:style>
   <w:style w:type="table" w:default="1" w:styleId="NormaleTabelle">
@@ -2483,6 +2787,7 @@
   <w:style w:type="character" w:default="1" w:styleId="Absatz-Standardschriftart">
     <w:name w:val="Default Paragraph Font"/>
     <w:uiPriority w:val="1"/>
+    <w:semiHidden/>
     <w:unhideWhenUsed/>
   </w:style>
   <w:style w:type="table" w:default="1" w:styleId="NormaleTabelle">
@@ -2953,7 +3258,7 @@
 </file>
 
 <file path=customXml/itemProps1.xml><?xml version="1.0" encoding="utf-8"?>
-<ds:datastoreItem xmlns:ds="http://schemas.openxmlformats.org/officeDocument/2006/customXml" ds:itemID="{809BAC89-E0C4-4CA1-B187-F8AAA11B0BC4}">
+<ds:datastoreItem xmlns:ds="http://schemas.openxmlformats.org/officeDocument/2006/customXml" ds:itemID="{1E309EAD-5E47-4941-976B-C0EDF33F8B61}">
   <ds:schemaRefs>
     <ds:schemaRef ds:uri="http://schemas.openxmlformats.org/officeDocument/2006/bibliography"/>
   </ds:schemaRefs>

--- a/documentation/Dokumentation_Ku.docx
+++ b/documentation/Dokumentation_Ku.docx
@@ -561,14 +561,27 @@
       <w:r>
         <w:t xml:space="preserve">Abbildung </w:t>
       </w:r>
-      <w:fldSimple w:instr=" SEQ Abbildung \* ARABIC ">
-        <w:r>
-          <w:rPr>
-            <w:noProof/>
-          </w:rPr>
-          <w:t>1</w:t>
-        </w:r>
-      </w:fldSimple>
+      <w:r>
+        <w:fldChar w:fldCharType="begin"/>
+      </w:r>
+      <w:r>
+        <w:instrText xml:space="preserve"> SEQ Abbildung \* ARABIC </w:instrText>
+      </w:r>
+      <w:r>
+        <w:fldChar w:fldCharType="separate"/>
+      </w:r>
+      <w:r>
+        <w:rPr>
+          <w:noProof/>
+        </w:rPr>
+        <w:t>1</w:t>
+      </w:r>
+      <w:r>
+        <w:rPr>
+          <w:noProof/>
+        </w:rPr>
+        <w:fldChar w:fldCharType="end"/>
+      </w:r>
       <w:bookmarkEnd w:id="0"/>
       <w:r>
         <w:t xml:space="preserve"> Erste Version des Datenmodells</w:t>
@@ -734,14 +747,27 @@
       <w:r>
         <w:t xml:space="preserve">Abbildung </w:t>
       </w:r>
-      <w:fldSimple w:instr=" SEQ Abbildung \* ARABIC ">
-        <w:r>
-          <w:rPr>
-            <w:noProof/>
-          </w:rPr>
-          <w:t>2</w:t>
-        </w:r>
-      </w:fldSimple>
+      <w:r>
+        <w:fldChar w:fldCharType="begin"/>
+      </w:r>
+      <w:r>
+        <w:instrText xml:space="preserve"> SEQ Abbildung \* ARABIC </w:instrText>
+      </w:r>
+      <w:r>
+        <w:fldChar w:fldCharType="separate"/>
+      </w:r>
+      <w:r>
+        <w:rPr>
+          <w:noProof/>
+        </w:rPr>
+        <w:t>2</w:t>
+      </w:r>
+      <w:r>
+        <w:rPr>
+          <w:noProof/>
+        </w:rPr>
+        <w:fldChar w:fldCharType="end"/>
+      </w:r>
       <w:r>
         <w:t xml:space="preserve"> Zweite Version des Datenmodells</w:t>
       </w:r>
@@ -1189,6 +1215,2606 @@
       <w:pPr>
         <w:pStyle w:val="berschrift1"/>
       </w:pPr>
+      <w:bookmarkStart w:id="1" w:name="_GoBack"/>
+      <w:bookmarkEnd w:id="1"/>
+      <w:proofErr w:type="spellStart"/>
+      <w:r>
+        <w:lastRenderedPageBreak/>
+        <w:t>Timebox</w:t>
+      </w:r>
+      <w:proofErr w:type="spellEnd"/>
+      <w:r>
+        <w:t xml:space="preserve"> 2 - RMI</w:t>
+      </w:r>
+    </w:p>
+    <w:p>
+      <w:r>
+        <w:t xml:space="preserve">RMI ist eine Technik, um über das Netzwerk auf Java-Objekte zuzugreifen. In dieser </w:t>
+      </w:r>
+      <w:proofErr w:type="spellStart"/>
+      <w:r>
+        <w:t>Timebox</w:t>
+      </w:r>
+      <w:proofErr w:type="spellEnd"/>
+      <w:r>
+        <w:t xml:space="preserve"> bestand die Aufgabe darin, für das bestehende System einen Communication Layer für RMI zu entwickeln, sowie einen Client dafür. Spezifisch sollten die </w:t>
+      </w:r>
+      <w:proofErr w:type="spellStart"/>
+      <w:r>
+        <w:t>Use</w:t>
+      </w:r>
+      <w:proofErr w:type="spellEnd"/>
+      <w:r>
+        <w:t xml:space="preserve"> Cases Suchen, Ausleihen, Verlängern, Reservieren, sowie Rückgabe realisiert werden.</w:t>
+      </w:r>
+    </w:p>
+    <w:p>
+      <w:r>
+        <w:t xml:space="preserve">Architektur: In dem Kommunikation-Layer für RMI sind die benötigten </w:t>
+      </w:r>
+      <w:proofErr w:type="spellStart"/>
+      <w:r>
+        <w:t>Use</w:t>
+      </w:r>
+      <w:proofErr w:type="spellEnd"/>
+      <w:r>
+        <w:t xml:space="preserve"> Case Controller implementiert. Diese basieren auf einer </w:t>
+      </w:r>
+      <w:proofErr w:type="spellStart"/>
+      <w:r>
+        <w:t>ApiBase</w:t>
+      </w:r>
+      <w:proofErr w:type="spellEnd"/>
+      <w:r>
+        <w:t xml:space="preserve"> Klasse, welche </w:t>
+      </w:r>
+      <w:proofErr w:type="spellStart"/>
+      <w:r>
+        <w:t>UnicastRemoteObjekt</w:t>
+      </w:r>
+      <w:proofErr w:type="spellEnd"/>
+      <w:r>
+        <w:t xml:space="preserve"> implementiert. Dadurch ist es möglich, auf diese Controller von entfernten Systemen aus zuzugreifen.</w:t>
+      </w:r>
+    </w:p>
+    <w:p/>
+    <w:p>
+      <w:pPr>
+        <w:pStyle w:val="berschrift3"/>
+      </w:pPr>
+      <w:proofErr w:type="spellStart"/>
+      <w:r>
+        <w:t>Use</w:t>
+      </w:r>
+      <w:proofErr w:type="spellEnd"/>
+      <w:r>
+        <w:t xml:space="preserve"> Case Suchen:</w:t>
+      </w:r>
+    </w:p>
+    <w:p>
+      <w:r>
+        <w:t xml:space="preserve">Für den </w:t>
+      </w:r>
+      <w:proofErr w:type="spellStart"/>
+      <w:r>
+        <w:t>UseCase</w:t>
+      </w:r>
+      <w:proofErr w:type="spellEnd"/>
+      <w:r>
+        <w:t xml:space="preserve"> Suchen </w:t>
+      </w:r>
+      <w:proofErr w:type="gramStart"/>
+      <w:r>
+        <w:t>gibt</w:t>
+      </w:r>
+      <w:proofErr w:type="gramEnd"/>
+      <w:r>
+        <w:t xml:space="preserve"> es eine Eingabemaske im Client. Im Bereich Search </w:t>
+      </w:r>
+      <w:proofErr w:type="spellStart"/>
+      <w:r>
+        <w:t>Criteria</w:t>
+      </w:r>
+      <w:proofErr w:type="spellEnd"/>
+      <w:r>
+        <w:rPr>
+          <w:vertAlign w:val="superscript"/>
+        </w:rPr>
+        <w:t>[1]</w:t>
+      </w:r>
+      <w:r>
+        <w:rPr>
+          <w:vertAlign w:val="superscript"/>
+        </w:rPr>
+        <w:t xml:space="preserve"> </w:t>
+      </w:r>
+      <w:r>
+        <w:t xml:space="preserve">lassen sich Such-Kriterien wie die ID des gewünschten Mediums, den Titel, Publisher, etc. auswählen. Durch den Button Add </w:t>
+      </w:r>
+      <w:proofErr w:type="spellStart"/>
+      <w:r>
+        <w:t>new</w:t>
+      </w:r>
+      <w:proofErr w:type="spellEnd"/>
+      <w:r>
+        <w:t xml:space="preserve"> </w:t>
+      </w:r>
+      <w:proofErr w:type="spellStart"/>
+      <w:r>
+        <w:t>search</w:t>
+      </w:r>
+      <w:proofErr w:type="spellEnd"/>
+      <w:r>
+        <w:t xml:space="preserve"> </w:t>
+      </w:r>
+      <w:proofErr w:type="spellStart"/>
+      <w:r>
+        <w:t>field</w:t>
+      </w:r>
+      <w:proofErr w:type="spellEnd"/>
+      <w:r>
+        <w:rPr>
+          <w:vertAlign w:val="superscript"/>
+        </w:rPr>
+        <w:t>[2]</w:t>
+      </w:r>
+      <w:r>
+        <w:t xml:space="preserve"> lassen sich bei Bedarf weitere Kriterien hinzufügen. Bei einem Klick auf Search</w:t>
+      </w:r>
+      <w:r>
+        <w:rPr>
+          <w:vertAlign w:val="superscript"/>
+        </w:rPr>
+        <w:t>[3]</w:t>
+      </w:r>
+      <w:r>
+        <w:t xml:space="preserve"> werden die gefundenen Ergebnisse (falls vorhanden) angezeigt, sowie deren Exemplare, und die Verfügbarkeit der Exemplare.</w:t>
+      </w:r>
+    </w:p>
+    <w:p>
+      <w:r>
+        <w:rPr>
+          <w:noProof/>
+          <w:lang w:eastAsia="de-AT"/>
+        </w:rPr>
+        <mc:AlternateContent>
+          <mc:Choice Requires="wps">
+            <w:drawing>
+              <wp:anchor distT="0" distB="0" distL="114300" distR="114300" simplePos="0" relativeHeight="251662336" behindDoc="0" locked="0" layoutInCell="1" allowOverlap="1" wp14:anchorId="4E7ADFA8" wp14:editId="5AE311A9">
+                <wp:simplePos x="0" y="0"/>
+                <wp:positionH relativeFrom="column">
+                  <wp:posOffset>2898301</wp:posOffset>
+                </wp:positionH>
+                <wp:positionV relativeFrom="paragraph">
+                  <wp:posOffset>1266190</wp:posOffset>
+                </wp:positionV>
+                <wp:extent cx="368489" cy="279779"/>
+                <wp:effectExtent l="0" t="0" r="0" b="6350"/>
+                <wp:wrapNone/>
+                <wp:docPr id="4" name="Textfeld 4"/>
+                <wp:cNvGraphicFramePr/>
+                <a:graphic xmlns:a="http://schemas.openxmlformats.org/drawingml/2006/main">
+                  <a:graphicData uri="http://schemas.microsoft.com/office/word/2010/wordprocessingShape">
+                    <wps:wsp>
+                      <wps:cNvSpPr txBox="1"/>
+                      <wps:spPr>
+                        <a:xfrm>
+                          <a:off x="0" y="0"/>
+                          <a:ext cx="368489" cy="279779"/>
+                        </a:xfrm>
+                        <a:prstGeom prst="rect">
+                          <a:avLst/>
+                        </a:prstGeom>
+                        <a:noFill/>
+                        <a:ln w="6350">
+                          <a:noFill/>
+                        </a:ln>
+                        <a:effectLst/>
+                      </wps:spPr>
+                      <wps:style>
+                        <a:lnRef idx="0">
+                          <a:schemeClr val="accent1"/>
+                        </a:lnRef>
+                        <a:fillRef idx="0">
+                          <a:schemeClr val="accent1"/>
+                        </a:fillRef>
+                        <a:effectRef idx="0">
+                          <a:schemeClr val="accent1"/>
+                        </a:effectRef>
+                        <a:fontRef idx="minor">
+                          <a:schemeClr val="dk1"/>
+                        </a:fontRef>
+                      </wps:style>
+                      <wps:txbx>
+                        <w:txbxContent>
+                          <w:p>
+                            <w:pPr>
+                              <w:rPr>
+                                <w:color w:val="C00000"/>
+                                <w:sz w:val="14"/>
+                              </w:rPr>
+                            </w:pPr>
+                            <w:r>
+                              <w:rPr>
+                                <w:color w:val="C00000"/>
+                                <w:sz w:val="14"/>
+                              </w:rPr>
+                              <w:t>[</w:t>
+                            </w:r>
+                            <w:r>
+                              <w:rPr>
+                                <w:color w:val="C00000"/>
+                                <w:sz w:val="14"/>
+                              </w:rPr>
+                              <w:t>3</w:t>
+                            </w:r>
+                            <w:r>
+                              <w:rPr>
+                                <w:color w:val="C00000"/>
+                                <w:sz w:val="14"/>
+                              </w:rPr>
+                              <w:t>]</w:t>
+                            </w:r>
+                          </w:p>
+                        </w:txbxContent>
+                      </wps:txbx>
+                      <wps:bodyPr rot="0" spcFirstLastPara="0" vertOverflow="overflow" horzOverflow="overflow" vert="horz" wrap="square" lIns="91440" tIns="45720" rIns="91440" bIns="45720" numCol="1" spcCol="0" rtlCol="0" fromWordArt="0" anchor="t" anchorCtr="0" forceAA="0" compatLnSpc="1">
+                        <a:prstTxWarp prst="textNoShape">
+                          <a:avLst/>
+                        </a:prstTxWarp>
+                        <a:noAutofit/>
+                      </wps:bodyPr>
+                    </wps:wsp>
+                  </a:graphicData>
+                </a:graphic>
+                <wp14:sizeRelH relativeFrom="margin">
+                  <wp14:pctWidth>0</wp14:pctWidth>
+                </wp14:sizeRelH>
+                <wp14:sizeRelV relativeFrom="margin">
+                  <wp14:pctHeight>0</wp14:pctHeight>
+                </wp14:sizeRelV>
+              </wp:anchor>
+            </w:drawing>
+          </mc:Choice>
+          <mc:Fallback>
+            <w:pict>
+              <v:shapetype id="_x0000_t202" coordsize="21600,21600" o:spt="202" path="m,l,21600r21600,l21600,xe">
+                <v:stroke joinstyle="miter"/>
+                <v:path gradientshapeok="t" o:connecttype="rect"/>
+              </v:shapetype>
+              <v:shape id="Textfeld 4" o:spid="_x0000_s1026" type="#_x0000_t202" style="position:absolute;margin-left:228.2pt;margin-top:99.7pt;width:29pt;height:22.05pt;z-index:251662336;visibility:visible;mso-wrap-style:square;mso-width-percent:0;mso-height-percent:0;mso-wrap-distance-left:9pt;mso-wrap-distance-top:0;mso-wrap-distance-right:9pt;mso-wrap-distance-bottom:0;mso-position-horizontal:absolute;mso-position-horizontal-relative:text;mso-position-vertical:absolute;mso-position-vertical-relative:text;mso-width-percent:0;mso-height-percent:0;mso-width-relative:margin;mso-height-relative:margin;v-text-anchor:top" o:gfxdata="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" filled="f" stroked="f" strokeweight=".5pt">
+                <v:textbox>
+                  <w:txbxContent>
+                    <w:p>
+                      <w:pPr>
+                        <w:rPr>
+                          <w:color w:val="C00000"/>
+                          <w:sz w:val="14"/>
+                        </w:rPr>
+                      </w:pPr>
+                      <w:r>
+                        <w:rPr>
+                          <w:color w:val="C00000"/>
+                          <w:sz w:val="14"/>
+                        </w:rPr>
+                        <w:t>[</w:t>
+                      </w:r>
+                      <w:r>
+                        <w:rPr>
+                          <w:color w:val="C00000"/>
+                          <w:sz w:val="14"/>
+                        </w:rPr>
+                        <w:t>3</w:t>
+                      </w:r>
+                      <w:r>
+                        <w:rPr>
+                          <w:color w:val="C00000"/>
+                          <w:sz w:val="14"/>
+                        </w:rPr>
+                        <w:t>]</w:t>
+                      </w:r>
+                    </w:p>
+                  </w:txbxContent>
+                </v:textbox>
+              </v:shape>
+            </w:pict>
+          </mc:Fallback>
+        </mc:AlternateContent>
+      </w:r>
+      <w:r>
+        <w:rPr>
+          <w:noProof/>
+          <w:lang w:eastAsia="de-AT"/>
+        </w:rPr>
+        <mc:AlternateContent>
+          <mc:Choice Requires="wps">
+            <w:drawing>
+              <wp:anchor distT="0" distB="0" distL="114300" distR="114300" simplePos="0" relativeHeight="251661312" behindDoc="0" locked="0" layoutInCell="1" allowOverlap="1" wp14:anchorId="5429743C" wp14:editId="555CF497">
+                <wp:simplePos x="0" y="0"/>
+                <wp:positionH relativeFrom="column">
+                  <wp:posOffset>3130389</wp:posOffset>
+                </wp:positionH>
+                <wp:positionV relativeFrom="paragraph">
+                  <wp:posOffset>1050290</wp:posOffset>
+                </wp:positionV>
+                <wp:extent cx="368489" cy="279779"/>
+                <wp:effectExtent l="0" t="0" r="0" b="6350"/>
+                <wp:wrapNone/>
+                <wp:docPr id="3" name="Textfeld 3"/>
+                <wp:cNvGraphicFramePr/>
+                <a:graphic xmlns:a="http://schemas.openxmlformats.org/drawingml/2006/main">
+                  <a:graphicData uri="http://schemas.microsoft.com/office/word/2010/wordprocessingShape">
+                    <wps:wsp>
+                      <wps:cNvSpPr txBox="1"/>
+                      <wps:spPr>
+                        <a:xfrm>
+                          <a:off x="0" y="0"/>
+                          <a:ext cx="368489" cy="279779"/>
+                        </a:xfrm>
+                        <a:prstGeom prst="rect">
+                          <a:avLst/>
+                        </a:prstGeom>
+                        <a:noFill/>
+                        <a:ln w="6350">
+                          <a:noFill/>
+                        </a:ln>
+                        <a:effectLst/>
+                      </wps:spPr>
+                      <wps:style>
+                        <a:lnRef idx="0">
+                          <a:schemeClr val="accent1"/>
+                        </a:lnRef>
+                        <a:fillRef idx="0">
+                          <a:schemeClr val="accent1"/>
+                        </a:fillRef>
+                        <a:effectRef idx="0">
+                          <a:schemeClr val="accent1"/>
+                        </a:effectRef>
+                        <a:fontRef idx="minor">
+                          <a:schemeClr val="dk1"/>
+                        </a:fontRef>
+                      </wps:style>
+                      <wps:txbx>
+                        <w:txbxContent>
+                          <w:p>
+                            <w:pPr>
+                              <w:rPr>
+                                <w:color w:val="C00000"/>
+                                <w:sz w:val="14"/>
+                              </w:rPr>
+                            </w:pPr>
+                            <w:r>
+                              <w:rPr>
+                                <w:color w:val="C00000"/>
+                                <w:sz w:val="14"/>
+                              </w:rPr>
+                              <w:t>[</w:t>
+                            </w:r>
+                            <w:r>
+                              <w:rPr>
+                                <w:color w:val="C00000"/>
+                                <w:sz w:val="14"/>
+                              </w:rPr>
+                              <w:t>2</w:t>
+                            </w:r>
+                            <w:r>
+                              <w:rPr>
+                                <w:color w:val="C00000"/>
+                                <w:sz w:val="14"/>
+                              </w:rPr>
+                              <w:t>]</w:t>
+                            </w:r>
+                          </w:p>
+                        </w:txbxContent>
+                      </wps:txbx>
+                      <wps:bodyPr rot="0" spcFirstLastPara="0" vertOverflow="overflow" horzOverflow="overflow" vert="horz" wrap="square" lIns="91440" tIns="45720" rIns="91440" bIns="45720" numCol="1" spcCol="0" rtlCol="0" fromWordArt="0" anchor="t" anchorCtr="0" forceAA="0" compatLnSpc="1">
+                        <a:prstTxWarp prst="textNoShape">
+                          <a:avLst/>
+                        </a:prstTxWarp>
+                        <a:noAutofit/>
+                      </wps:bodyPr>
+                    </wps:wsp>
+                  </a:graphicData>
+                </a:graphic>
+                <wp14:sizeRelH relativeFrom="margin">
+                  <wp14:pctWidth>0</wp14:pctWidth>
+                </wp14:sizeRelH>
+                <wp14:sizeRelV relativeFrom="margin">
+                  <wp14:pctHeight>0</wp14:pctHeight>
+                </wp14:sizeRelV>
+              </wp:anchor>
+            </w:drawing>
+          </mc:Choice>
+          <mc:Fallback>
+            <w:pict>
+              <v:shape id="Textfeld 3" o:spid="_x0000_s1027" type="#_x0000_t202" style="position:absolute;margin-left:246.5pt;margin-top:82.7pt;width:29pt;height:22.05pt;z-index:251661312;visibility:visible;mso-wrap-style:square;mso-width-percent:0;mso-height-percent:0;mso-wrap-distance-left:9pt;mso-wrap-distance-top:0;mso-wrap-distance-right:9pt;mso-wrap-distance-bottom:0;mso-position-horizontal:absolute;mso-position-horizontal-relative:text;mso-position-vertical:absolute;mso-position-vertical-relative:text;mso-width-percent:0;mso-height-percent:0;mso-width-relative:margin;mso-height-relative:margin;v-text-anchor:top" o:gfxdata="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" filled="f" stroked="f" strokeweight=".5pt">
+                <v:textbox>
+                  <w:txbxContent>
+                    <w:p>
+                      <w:pPr>
+                        <w:rPr>
+                          <w:color w:val="C00000"/>
+                          <w:sz w:val="14"/>
+                        </w:rPr>
+                      </w:pPr>
+                      <w:r>
+                        <w:rPr>
+                          <w:color w:val="C00000"/>
+                          <w:sz w:val="14"/>
+                        </w:rPr>
+                        <w:t>[</w:t>
+                      </w:r>
+                      <w:r>
+                        <w:rPr>
+                          <w:color w:val="C00000"/>
+                          <w:sz w:val="14"/>
+                        </w:rPr>
+                        <w:t>2</w:t>
+                      </w:r>
+                      <w:r>
+                        <w:rPr>
+                          <w:color w:val="C00000"/>
+                          <w:sz w:val="14"/>
+                        </w:rPr>
+                        <w:t>]</w:t>
+                      </w:r>
+                    </w:p>
+                  </w:txbxContent>
+                </v:textbox>
+              </v:shape>
+            </w:pict>
+          </mc:Fallback>
+        </mc:AlternateContent>
+      </w:r>
+      <w:r>
+        <w:rPr>
+          <w:noProof/>
+          <w:lang w:eastAsia="de-AT"/>
+        </w:rPr>
+        <mc:AlternateContent>
+          <mc:Choice Requires="wps">
+            <w:drawing>
+              <wp:anchor distT="0" distB="0" distL="114300" distR="114300" simplePos="0" relativeHeight="251660288" behindDoc="0" locked="0" layoutInCell="1" allowOverlap="1" wp14:anchorId="6A203A0B" wp14:editId="715F9521">
+                <wp:simplePos x="0" y="0"/>
+                <wp:positionH relativeFrom="column">
+                  <wp:posOffset>621030</wp:posOffset>
+                </wp:positionH>
+                <wp:positionV relativeFrom="paragraph">
+                  <wp:posOffset>421166</wp:posOffset>
+                </wp:positionV>
+                <wp:extent cx="368489" cy="279779"/>
+                <wp:effectExtent l="0" t="0" r="0" b="6350"/>
+                <wp:wrapNone/>
+                <wp:docPr id="5" name="Textfeld 5"/>
+                <wp:cNvGraphicFramePr/>
+                <a:graphic xmlns:a="http://schemas.openxmlformats.org/drawingml/2006/main">
+                  <a:graphicData uri="http://schemas.microsoft.com/office/word/2010/wordprocessingShape">
+                    <wps:wsp>
+                      <wps:cNvSpPr txBox="1"/>
+                      <wps:spPr>
+                        <a:xfrm>
+                          <a:off x="0" y="0"/>
+                          <a:ext cx="368489" cy="279779"/>
+                        </a:xfrm>
+                        <a:prstGeom prst="rect">
+                          <a:avLst/>
+                        </a:prstGeom>
+                        <a:noFill/>
+                        <a:ln w="6350">
+                          <a:noFill/>
+                        </a:ln>
+                        <a:effectLst/>
+                      </wps:spPr>
+                      <wps:style>
+                        <a:lnRef idx="0">
+                          <a:schemeClr val="accent1"/>
+                        </a:lnRef>
+                        <a:fillRef idx="0">
+                          <a:schemeClr val="accent1"/>
+                        </a:fillRef>
+                        <a:effectRef idx="0">
+                          <a:schemeClr val="accent1"/>
+                        </a:effectRef>
+                        <a:fontRef idx="minor">
+                          <a:schemeClr val="dk1"/>
+                        </a:fontRef>
+                      </wps:style>
+                      <wps:txbx>
+                        <w:txbxContent>
+                          <w:p>
+                            <w:pPr>
+                              <w:rPr>
+                                <w:color w:val="C00000"/>
+                                <w:sz w:val="14"/>
+                              </w:rPr>
+                            </w:pPr>
+                            <w:r>
+                              <w:rPr>
+                                <w:color w:val="C00000"/>
+                                <w:sz w:val="14"/>
+                              </w:rPr>
+                              <w:t>[1]</w:t>
+                            </w:r>
+                          </w:p>
+                        </w:txbxContent>
+                      </wps:txbx>
+                      <wps:bodyPr rot="0" spcFirstLastPara="0" vertOverflow="overflow" horzOverflow="overflow" vert="horz" wrap="square" lIns="91440" tIns="45720" rIns="91440" bIns="45720" numCol="1" spcCol="0" rtlCol="0" fromWordArt="0" anchor="t" anchorCtr="0" forceAA="0" compatLnSpc="1">
+                        <a:prstTxWarp prst="textNoShape">
+                          <a:avLst/>
+                        </a:prstTxWarp>
+                        <a:noAutofit/>
+                      </wps:bodyPr>
+                    </wps:wsp>
+                  </a:graphicData>
+                </a:graphic>
+                <wp14:sizeRelH relativeFrom="margin">
+                  <wp14:pctWidth>0</wp14:pctWidth>
+                </wp14:sizeRelH>
+                <wp14:sizeRelV relativeFrom="margin">
+                  <wp14:pctHeight>0</wp14:pctHeight>
+                </wp14:sizeRelV>
+              </wp:anchor>
+            </w:drawing>
+          </mc:Choice>
+          <mc:Fallback>
+            <w:pict>
+              <v:shape id="Textfeld 5" o:spid="_x0000_s1028" type="#_x0000_t202" style="position:absolute;margin-left:48.9pt;margin-top:33.15pt;width:29pt;height:22.05pt;z-index:251660288;visibility:visible;mso-wrap-style:square;mso-width-percent:0;mso-height-percent:0;mso-wrap-distance-left:9pt;mso-wrap-distance-top:0;mso-wrap-distance-right:9pt;mso-wrap-distance-bottom:0;mso-position-horizontal:absolute;mso-position-horizontal-relative:text;mso-position-vertical:absolute;mso-position-vertical-relative:text;mso-width-percent:0;mso-height-percent:0;mso-width-relative:margin;mso-height-relative:margin;v-text-anchor:top" o:gfxdata="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" filled="f" stroked="f" strokeweight=".5pt">
+                <v:textbox>
+                  <w:txbxContent>
+                    <w:p>
+                      <w:pPr>
+                        <w:rPr>
+                          <w:color w:val="C00000"/>
+                          <w:sz w:val="14"/>
+                        </w:rPr>
+                      </w:pPr>
+                      <w:r>
+                        <w:rPr>
+                          <w:color w:val="C00000"/>
+                          <w:sz w:val="14"/>
+                        </w:rPr>
+                        <w:t>[1]</w:t>
+                      </w:r>
+                    </w:p>
+                  </w:txbxContent>
+                </v:textbox>
+              </v:shape>
+            </w:pict>
+          </mc:Fallback>
+        </mc:AlternateContent>
+      </w:r>
+      <w:r>
+        <w:rPr>
+          <w:noProof/>
+          <w:lang w:eastAsia="de-AT"/>
+        </w:rPr>
+        <w:drawing>
+          <wp:inline distT="0" distB="0" distL="0" distR="0" wp14:anchorId="7AE90AB8" wp14:editId="594D3F3C">
+            <wp:extent cx="5636526" cy="2436125"/>
+            <wp:effectExtent l="0" t="0" r="2540" b="2540"/>
+            <wp:docPr id="14" name="Grafik 14"/>
+            <wp:cNvGraphicFramePr>
+              <a:graphicFrameLocks xmlns:a="http://schemas.openxmlformats.org/drawingml/2006/main" noChangeAspect="1"/>
+            </wp:cNvGraphicFramePr>
+            <a:graphic xmlns:a="http://schemas.openxmlformats.org/drawingml/2006/main">
+              <a:graphicData uri="http://schemas.openxmlformats.org/drawingml/2006/picture">
+                <pic:pic xmlns:pic="http://schemas.openxmlformats.org/drawingml/2006/picture">
+                  <pic:nvPicPr>
+                    <pic:cNvPr id="0" name=""/>
+                    <pic:cNvPicPr/>
+                  </pic:nvPicPr>
+                  <pic:blipFill rotWithShape="1">
+                    <a:blip r:embed="rId14"/>
+                    <a:srcRect l="1422" r="589"/>
+                    <a:stretch/>
+                  </pic:blipFill>
+                  <pic:spPr bwMode="auto">
+                    <a:xfrm>
+                      <a:off x="0" y="0"/>
+                      <a:ext cx="5644728" cy="2439670"/>
+                    </a:xfrm>
+                    <a:prstGeom prst="rect">
+                      <a:avLst/>
+                    </a:prstGeom>
+                    <a:ln>
+                      <a:noFill/>
+                    </a:ln>
+                    <a:extLst>
+                      <a:ext uri="{53640926-AAD7-44D8-BBD7-CCE9431645EC}">
+                        <a14:shadowObscured xmlns:a14="http://schemas.microsoft.com/office/drawing/2010/main"/>
+                      </a:ext>
+                    </a:extLst>
+                  </pic:spPr>
+                </pic:pic>
+              </a:graphicData>
+            </a:graphic>
+          </wp:inline>
+        </w:drawing>
+      </w:r>
+    </w:p>
+    <w:p/>
+    <w:p>
+      <w:r>
+        <w:br w:type="page"/>
+      </w:r>
+    </w:p>
+    <w:p>
+      <w:pPr>
+        <w:pStyle w:val="berschrift3"/>
+      </w:pPr>
+      <w:proofErr w:type="spellStart"/>
+      <w:r>
+        <w:lastRenderedPageBreak/>
+        <w:t>Use</w:t>
+      </w:r>
+      <w:proofErr w:type="spellEnd"/>
+      <w:r>
+        <w:t xml:space="preserve"> Case Ausleihen</w:t>
+      </w:r>
+    </w:p>
+    <w:p>
+      <w:pPr>
+        <w:rPr>
+          <w:noProof/>
+          <w:lang w:eastAsia="de-AT"/>
+        </w:rPr>
+      </w:pPr>
+      <w:r>
+        <w:rPr>
+          <w:noProof/>
+          <w:lang w:eastAsia="de-AT"/>
+        </w:rPr>
+        <w:t>Zum Ausleihen gibt es die Eingabemaske Rental. Nach Eingabe einer Kunden-ID</w:t>
+      </w:r>
+      <w:r>
+        <w:rPr>
+          <w:noProof/>
+          <w:vertAlign w:val="superscript"/>
+          <w:lang w:eastAsia="de-AT"/>
+        </w:rPr>
+        <w:t>[1]</w:t>
+      </w:r>
+      <w:r>
+        <w:rPr>
+          <w:noProof/>
+          <w:lang w:eastAsia="de-AT"/>
+        </w:rPr>
+        <w:t xml:space="preserve"> werden die Daten des Kunden angezeigt, sowie nach Eingabe einer Exemplar-ID</w:t>
+      </w:r>
+      <w:r>
+        <w:rPr>
+          <w:noProof/>
+          <w:vertAlign w:val="superscript"/>
+          <w:lang w:eastAsia="de-AT"/>
+        </w:rPr>
+        <w:t>[2]</w:t>
+      </w:r>
+      <w:r>
+        <w:rPr>
+          <w:noProof/>
+          <w:lang w:eastAsia="de-AT"/>
+        </w:rPr>
+        <w:t xml:space="preserve"> die Daten des Exemplars. Sollten beide Datensätze in Ordnung sein (Benutzer darf ausleihen, Exemplar ist Rentable) lässt sich das Exemplar mittels des Buttons Rent Medium ausleihen.</w:t>
+      </w:r>
+    </w:p>
+    <w:p>
+      <w:r>
+        <w:rPr>
+          <w:noProof/>
+          <w:lang w:eastAsia="de-AT"/>
+        </w:rPr>
+        <mc:AlternateContent>
+          <mc:Choice Requires="wps">
+            <w:drawing>
+              <wp:anchor distT="0" distB="0" distL="114300" distR="114300" simplePos="0" relativeHeight="251665408" behindDoc="0" locked="0" layoutInCell="1" allowOverlap="1" wp14:anchorId="037FCD86" wp14:editId="58FC304C">
+                <wp:simplePos x="0" y="0"/>
+                <wp:positionH relativeFrom="column">
+                  <wp:posOffset>2918460</wp:posOffset>
+                </wp:positionH>
+                <wp:positionV relativeFrom="paragraph">
+                  <wp:posOffset>2384264</wp:posOffset>
+                </wp:positionV>
+                <wp:extent cx="368300" cy="279400"/>
+                <wp:effectExtent l="0" t="0" r="0" b="6350"/>
+                <wp:wrapNone/>
+                <wp:docPr id="9" name="Textfeld 9"/>
+                <wp:cNvGraphicFramePr/>
+                <a:graphic xmlns:a="http://schemas.openxmlformats.org/drawingml/2006/main">
+                  <a:graphicData uri="http://schemas.microsoft.com/office/word/2010/wordprocessingShape">
+                    <wps:wsp>
+                      <wps:cNvSpPr txBox="1"/>
+                      <wps:spPr>
+                        <a:xfrm>
+                          <a:off x="0" y="0"/>
+                          <a:ext cx="368300" cy="279400"/>
+                        </a:xfrm>
+                        <a:prstGeom prst="rect">
+                          <a:avLst/>
+                        </a:prstGeom>
+                        <a:noFill/>
+                        <a:ln w="6350">
+                          <a:noFill/>
+                        </a:ln>
+                        <a:effectLst/>
+                      </wps:spPr>
+                      <wps:style>
+                        <a:lnRef idx="0">
+                          <a:schemeClr val="accent1"/>
+                        </a:lnRef>
+                        <a:fillRef idx="0">
+                          <a:schemeClr val="accent1"/>
+                        </a:fillRef>
+                        <a:effectRef idx="0">
+                          <a:schemeClr val="accent1"/>
+                        </a:effectRef>
+                        <a:fontRef idx="minor">
+                          <a:schemeClr val="dk1"/>
+                        </a:fontRef>
+                      </wps:style>
+                      <wps:txbx>
+                        <w:txbxContent>
+                          <w:p>
+                            <w:pPr>
+                              <w:rPr>
+                                <w:color w:val="C00000"/>
+                                <w:sz w:val="14"/>
+                              </w:rPr>
+                            </w:pPr>
+                            <w:r>
+                              <w:rPr>
+                                <w:color w:val="C00000"/>
+                                <w:sz w:val="14"/>
+                              </w:rPr>
+                              <w:t>[</w:t>
+                            </w:r>
+                            <w:r>
+                              <w:rPr>
+                                <w:color w:val="C00000"/>
+                                <w:sz w:val="14"/>
+                              </w:rPr>
+                              <w:t>3</w:t>
+                            </w:r>
+                            <w:r>
+                              <w:rPr>
+                                <w:color w:val="C00000"/>
+                                <w:sz w:val="14"/>
+                              </w:rPr>
+                              <w:t>]</w:t>
+                            </w:r>
+                          </w:p>
+                        </w:txbxContent>
+                      </wps:txbx>
+                      <wps:bodyPr rot="0" spcFirstLastPara="0" vertOverflow="overflow" horzOverflow="overflow" vert="horz" wrap="square" lIns="91440" tIns="45720" rIns="91440" bIns="45720" numCol="1" spcCol="0" rtlCol="0" fromWordArt="0" anchor="t" anchorCtr="0" forceAA="0" compatLnSpc="1">
+                        <a:prstTxWarp prst="textNoShape">
+                          <a:avLst/>
+                        </a:prstTxWarp>
+                        <a:noAutofit/>
+                      </wps:bodyPr>
+                    </wps:wsp>
+                  </a:graphicData>
+                </a:graphic>
+                <wp14:sizeRelH relativeFrom="margin">
+                  <wp14:pctWidth>0</wp14:pctWidth>
+                </wp14:sizeRelH>
+                <wp14:sizeRelV relativeFrom="margin">
+                  <wp14:pctHeight>0</wp14:pctHeight>
+                </wp14:sizeRelV>
+              </wp:anchor>
+            </w:drawing>
+          </mc:Choice>
+          <mc:Fallback>
+            <w:pict>
+              <v:shape id="Textfeld 9" o:spid="_x0000_s1029" type="#_x0000_t202" style="position:absolute;margin-left:229.8pt;margin-top:187.75pt;width:29pt;height:22pt;z-index:251665408;visibility:visible;mso-wrap-style:square;mso-width-percent:0;mso-height-percent:0;mso-wrap-distance-left:9pt;mso-wrap-distance-top:0;mso-wrap-distance-right:9pt;mso-wrap-distance-bottom:0;mso-position-horizontal:absolute;mso-position-horizontal-relative:text;mso-position-vertical:absolute;mso-position-vertical-relative:text;mso-width-percent:0;mso-height-percent:0;mso-width-relative:margin;mso-height-relative:margin;v-text-anchor:top" o:gfxdata="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" filled="f" stroked="f" strokeweight=".5pt">
+                <v:textbox>
+                  <w:txbxContent>
+                    <w:p>
+                      <w:pPr>
+                        <w:rPr>
+                          <w:color w:val="C00000"/>
+                          <w:sz w:val="14"/>
+                        </w:rPr>
+                      </w:pPr>
+                      <w:r>
+                        <w:rPr>
+                          <w:color w:val="C00000"/>
+                          <w:sz w:val="14"/>
+                        </w:rPr>
+                        <w:t>[</w:t>
+                      </w:r>
+                      <w:r>
+                        <w:rPr>
+                          <w:color w:val="C00000"/>
+                          <w:sz w:val="14"/>
+                        </w:rPr>
+                        <w:t>3</w:t>
+                      </w:r>
+                      <w:r>
+                        <w:rPr>
+                          <w:color w:val="C00000"/>
+                          <w:sz w:val="14"/>
+                        </w:rPr>
+                        <w:t>]</w:t>
+                      </w:r>
+                    </w:p>
+                  </w:txbxContent>
+                </v:textbox>
+              </v:shape>
+            </w:pict>
+          </mc:Fallback>
+        </mc:AlternateContent>
+      </w:r>
+      <w:r>
+        <w:rPr>
+          <w:noProof/>
+          <w:lang w:eastAsia="de-AT"/>
+        </w:rPr>
+        <mc:AlternateContent>
+          <mc:Choice Requires="wps">
+            <w:drawing>
+              <wp:anchor distT="0" distB="0" distL="114300" distR="114300" simplePos="0" relativeHeight="251663360" behindDoc="0" locked="0" layoutInCell="1" allowOverlap="1" wp14:anchorId="5DD5AA4D" wp14:editId="68F32BE1">
+                <wp:simplePos x="0" y="0"/>
+                <wp:positionH relativeFrom="column">
+                  <wp:posOffset>375285</wp:posOffset>
+                </wp:positionH>
+                <wp:positionV relativeFrom="paragraph">
+                  <wp:posOffset>532130</wp:posOffset>
+                </wp:positionV>
+                <wp:extent cx="368300" cy="279400"/>
+                <wp:effectExtent l="0" t="0" r="0" b="6350"/>
+                <wp:wrapNone/>
+                <wp:docPr id="7" name="Textfeld 7"/>
+                <wp:cNvGraphicFramePr/>
+                <a:graphic xmlns:a="http://schemas.openxmlformats.org/drawingml/2006/main">
+                  <a:graphicData uri="http://schemas.microsoft.com/office/word/2010/wordprocessingShape">
+                    <wps:wsp>
+                      <wps:cNvSpPr txBox="1"/>
+                      <wps:spPr>
+                        <a:xfrm>
+                          <a:off x="0" y="0"/>
+                          <a:ext cx="368300" cy="279400"/>
+                        </a:xfrm>
+                        <a:prstGeom prst="rect">
+                          <a:avLst/>
+                        </a:prstGeom>
+                        <a:noFill/>
+                        <a:ln w="6350">
+                          <a:noFill/>
+                        </a:ln>
+                        <a:effectLst/>
+                      </wps:spPr>
+                      <wps:style>
+                        <a:lnRef idx="0">
+                          <a:schemeClr val="accent1"/>
+                        </a:lnRef>
+                        <a:fillRef idx="0">
+                          <a:schemeClr val="accent1"/>
+                        </a:fillRef>
+                        <a:effectRef idx="0">
+                          <a:schemeClr val="accent1"/>
+                        </a:effectRef>
+                        <a:fontRef idx="minor">
+                          <a:schemeClr val="dk1"/>
+                        </a:fontRef>
+                      </wps:style>
+                      <wps:txbx>
+                        <w:txbxContent>
+                          <w:p>
+                            <w:pPr>
+                              <w:rPr>
+                                <w:color w:val="C00000"/>
+                                <w:sz w:val="14"/>
+                              </w:rPr>
+                            </w:pPr>
+                            <w:r>
+                              <w:rPr>
+                                <w:color w:val="C00000"/>
+                                <w:sz w:val="14"/>
+                              </w:rPr>
+                              <w:t>[1]</w:t>
+                            </w:r>
+                          </w:p>
+                        </w:txbxContent>
+                      </wps:txbx>
+                      <wps:bodyPr rot="0" spcFirstLastPara="0" vertOverflow="overflow" horzOverflow="overflow" vert="horz" wrap="square" lIns="91440" tIns="45720" rIns="91440" bIns="45720" numCol="1" spcCol="0" rtlCol="0" fromWordArt="0" anchor="t" anchorCtr="0" forceAA="0" compatLnSpc="1">
+                        <a:prstTxWarp prst="textNoShape">
+                          <a:avLst/>
+                        </a:prstTxWarp>
+                        <a:noAutofit/>
+                      </wps:bodyPr>
+                    </wps:wsp>
+                  </a:graphicData>
+                </a:graphic>
+                <wp14:sizeRelH relativeFrom="margin">
+                  <wp14:pctWidth>0</wp14:pctWidth>
+                </wp14:sizeRelH>
+                <wp14:sizeRelV relativeFrom="margin">
+                  <wp14:pctHeight>0</wp14:pctHeight>
+                </wp14:sizeRelV>
+              </wp:anchor>
+            </w:drawing>
+          </mc:Choice>
+          <mc:Fallback>
+            <w:pict>
+              <v:shape id="Textfeld 7" o:spid="_x0000_s1030" type="#_x0000_t202" style="position:absolute;margin-left:29.55pt;margin-top:41.9pt;width:29pt;height:22pt;z-index:251663360;visibility:visible;mso-wrap-style:square;mso-width-percent:0;mso-height-percent:0;mso-wrap-distance-left:9pt;mso-wrap-distance-top:0;mso-wrap-distance-right:9pt;mso-wrap-distance-bottom:0;mso-position-horizontal:absolute;mso-position-horizontal-relative:text;mso-position-vertical:absolute;mso-position-vertical-relative:text;mso-width-percent:0;mso-height-percent:0;mso-width-relative:margin;mso-height-relative:margin;v-text-anchor:top" o:gfxdata="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" filled="f" stroked="f" strokeweight=".5pt">
+                <v:textbox>
+                  <w:txbxContent>
+                    <w:p>
+                      <w:pPr>
+                        <w:rPr>
+                          <w:color w:val="C00000"/>
+                          <w:sz w:val="14"/>
+                        </w:rPr>
+                      </w:pPr>
+                      <w:r>
+                        <w:rPr>
+                          <w:color w:val="C00000"/>
+                          <w:sz w:val="14"/>
+                        </w:rPr>
+                        <w:t>[1]</w:t>
+                      </w:r>
+                    </w:p>
+                  </w:txbxContent>
+                </v:textbox>
+              </v:shape>
+            </w:pict>
+          </mc:Fallback>
+        </mc:AlternateContent>
+      </w:r>
+      <w:r>
+        <w:rPr>
+          <w:noProof/>
+          <w:lang w:eastAsia="de-AT"/>
+        </w:rPr>
+        <mc:AlternateContent>
+          <mc:Choice Requires="wps">
+            <w:drawing>
+              <wp:anchor distT="0" distB="0" distL="114300" distR="114300" simplePos="0" relativeHeight="251664384" behindDoc="0" locked="0" layoutInCell="1" allowOverlap="1" wp14:anchorId="53E743C2" wp14:editId="6A1F4E54">
+                <wp:simplePos x="0" y="0"/>
+                <wp:positionH relativeFrom="column">
+                  <wp:posOffset>3049270</wp:posOffset>
+                </wp:positionH>
+                <wp:positionV relativeFrom="paragraph">
+                  <wp:posOffset>525145</wp:posOffset>
+                </wp:positionV>
+                <wp:extent cx="368300" cy="279400"/>
+                <wp:effectExtent l="0" t="0" r="0" b="6350"/>
+                <wp:wrapNone/>
+                <wp:docPr id="8" name="Textfeld 8"/>
+                <wp:cNvGraphicFramePr/>
+                <a:graphic xmlns:a="http://schemas.openxmlformats.org/drawingml/2006/main">
+                  <a:graphicData uri="http://schemas.microsoft.com/office/word/2010/wordprocessingShape">
+                    <wps:wsp>
+                      <wps:cNvSpPr txBox="1"/>
+                      <wps:spPr>
+                        <a:xfrm>
+                          <a:off x="0" y="0"/>
+                          <a:ext cx="368300" cy="279400"/>
+                        </a:xfrm>
+                        <a:prstGeom prst="rect">
+                          <a:avLst/>
+                        </a:prstGeom>
+                        <a:noFill/>
+                        <a:ln w="6350">
+                          <a:noFill/>
+                        </a:ln>
+                        <a:effectLst/>
+                      </wps:spPr>
+                      <wps:style>
+                        <a:lnRef idx="0">
+                          <a:schemeClr val="accent1"/>
+                        </a:lnRef>
+                        <a:fillRef idx="0">
+                          <a:schemeClr val="accent1"/>
+                        </a:fillRef>
+                        <a:effectRef idx="0">
+                          <a:schemeClr val="accent1"/>
+                        </a:effectRef>
+                        <a:fontRef idx="minor">
+                          <a:schemeClr val="dk1"/>
+                        </a:fontRef>
+                      </wps:style>
+                      <wps:txbx>
+                        <w:txbxContent>
+                          <w:p>
+                            <w:pPr>
+                              <w:rPr>
+                                <w:color w:val="C00000"/>
+                                <w:sz w:val="14"/>
+                              </w:rPr>
+                            </w:pPr>
+                            <w:r>
+                              <w:rPr>
+                                <w:color w:val="C00000"/>
+                                <w:sz w:val="14"/>
+                              </w:rPr>
+                              <w:t>[</w:t>
+                            </w:r>
+                            <w:r>
+                              <w:rPr>
+                                <w:color w:val="C00000"/>
+                                <w:sz w:val="14"/>
+                              </w:rPr>
+                              <w:t>2</w:t>
+                            </w:r>
+                            <w:r>
+                              <w:rPr>
+                                <w:color w:val="C00000"/>
+                                <w:sz w:val="14"/>
+                              </w:rPr>
+                              <w:t>]</w:t>
+                            </w:r>
+                          </w:p>
+                        </w:txbxContent>
+                      </wps:txbx>
+                      <wps:bodyPr rot="0" spcFirstLastPara="0" vertOverflow="overflow" horzOverflow="overflow" vert="horz" wrap="square" lIns="91440" tIns="45720" rIns="91440" bIns="45720" numCol="1" spcCol="0" rtlCol="0" fromWordArt="0" anchor="t" anchorCtr="0" forceAA="0" compatLnSpc="1">
+                        <a:prstTxWarp prst="textNoShape">
+                          <a:avLst/>
+                        </a:prstTxWarp>
+                        <a:noAutofit/>
+                      </wps:bodyPr>
+                    </wps:wsp>
+                  </a:graphicData>
+                </a:graphic>
+                <wp14:sizeRelH relativeFrom="margin">
+                  <wp14:pctWidth>0</wp14:pctWidth>
+                </wp14:sizeRelH>
+                <wp14:sizeRelV relativeFrom="margin">
+                  <wp14:pctHeight>0</wp14:pctHeight>
+                </wp14:sizeRelV>
+              </wp:anchor>
+            </w:drawing>
+          </mc:Choice>
+          <mc:Fallback>
+            <w:pict>
+              <v:shape id="Textfeld 8" o:spid="_x0000_s1031" type="#_x0000_t202" style="position:absolute;margin-left:240.1pt;margin-top:41.35pt;width:29pt;height:22pt;z-index:251664384;visibility:visible;mso-wrap-style:square;mso-width-percent:0;mso-height-percent:0;mso-wrap-distance-left:9pt;mso-wrap-distance-top:0;mso-wrap-distance-right:9pt;mso-wrap-distance-bottom:0;mso-position-horizontal:absolute;mso-position-horizontal-relative:text;mso-position-vertical:absolute;mso-position-vertical-relative:text;mso-width-percent:0;mso-height-percent:0;mso-width-relative:margin;mso-height-relative:margin;v-text-anchor:top" o:gfxdata="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" filled="f" stroked="f" strokeweight=".5pt">
+                <v:textbox>
+                  <w:txbxContent>
+                    <w:p>
+                      <w:pPr>
+                        <w:rPr>
+                          <w:color w:val="C00000"/>
+                          <w:sz w:val="14"/>
+                        </w:rPr>
+                      </w:pPr>
+                      <w:r>
+                        <w:rPr>
+                          <w:color w:val="C00000"/>
+                          <w:sz w:val="14"/>
+                        </w:rPr>
+                        <w:t>[</w:t>
+                      </w:r>
+                      <w:r>
+                        <w:rPr>
+                          <w:color w:val="C00000"/>
+                          <w:sz w:val="14"/>
+                        </w:rPr>
+                        <w:t>2</w:t>
+                      </w:r>
+                      <w:r>
+                        <w:rPr>
+                          <w:color w:val="C00000"/>
+                          <w:sz w:val="14"/>
+                        </w:rPr>
+                        <w:t>]</w:t>
+                      </w:r>
+                    </w:p>
+                  </w:txbxContent>
+                </v:textbox>
+              </v:shape>
+            </w:pict>
+          </mc:Fallback>
+        </mc:AlternateContent>
+      </w:r>
+      <w:r>
+        <w:rPr>
+          <w:noProof/>
+          <w:lang w:eastAsia="de-AT"/>
+        </w:rPr>
+        <w:drawing>
+          <wp:inline distT="0" distB="0" distL="0" distR="0" wp14:anchorId="4E0CD916" wp14:editId="5DF10266">
+            <wp:extent cx="5452280" cy="2677511"/>
+            <wp:effectExtent l="0" t="0" r="0" b="8890"/>
+            <wp:docPr id="16" name="Grafik 16"/>
+            <wp:cNvGraphicFramePr/>
+            <a:graphic xmlns:a="http://schemas.openxmlformats.org/drawingml/2006/main">
+              <a:graphicData uri="http://schemas.openxmlformats.org/drawingml/2006/picture">
+                <pic:pic xmlns:pic="http://schemas.openxmlformats.org/drawingml/2006/picture">
+                  <pic:nvPicPr>
+                    <pic:cNvPr id="6" name="Grafik 6"/>
+                    <pic:cNvPicPr/>
+                  </pic:nvPicPr>
+                  <pic:blipFill rotWithShape="1">
+                    <a:blip r:embed="rId15">
+                      <a:extLst>
+                        <a:ext uri="{28A0092B-C50C-407E-A947-70E740481C1C}">
+                          <a14:useLocalDpi xmlns:a14="http://schemas.microsoft.com/office/drawing/2010/main" val="0"/>
+                        </a:ext>
+                      </a:extLst>
+                    </a:blip>
+                    <a:srcRect l="622" t="3445"/>
+                    <a:stretch/>
+                  </pic:blipFill>
+                  <pic:spPr bwMode="auto">
+                    <a:xfrm>
+                      <a:off x="0" y="0"/>
+                      <a:ext cx="5452280" cy="2677511"/>
+                    </a:xfrm>
+                    <a:prstGeom prst="rect">
+                      <a:avLst/>
+                    </a:prstGeom>
+                    <a:ln>
+                      <a:noFill/>
+                    </a:ln>
+                    <a:extLst>
+                      <a:ext uri="{53640926-AAD7-44D8-BBD7-CCE9431645EC}">
+                        <a14:shadowObscured xmlns:a14="http://schemas.microsoft.com/office/drawing/2010/main"/>
+                      </a:ext>
+                    </a:extLst>
+                  </pic:spPr>
+                </pic:pic>
+              </a:graphicData>
+            </a:graphic>
+          </wp:inline>
+        </w:drawing>
+      </w:r>
+    </w:p>
+    <w:p/>
+    <w:p>
+      <w:pPr>
+        <w:pStyle w:val="berschrift3"/>
+      </w:pPr>
+      <w:proofErr w:type="spellStart"/>
+      <w:r>
+        <w:t>Use</w:t>
+      </w:r>
+      <w:proofErr w:type="spellEnd"/>
+      <w:r>
+        <w:t xml:space="preserve"> Cases Verlängern/Zurückgeben</w:t>
+      </w:r>
+    </w:p>
+    <w:p>
+      <w:r>
+        <w:t xml:space="preserve">Für diese </w:t>
+      </w:r>
+      <w:proofErr w:type="spellStart"/>
+      <w:r>
+        <w:t>Use</w:t>
+      </w:r>
+      <w:proofErr w:type="spellEnd"/>
+      <w:r>
+        <w:t xml:space="preserve"> Cases gibt es eine gemeinsame Eingabemaske. Unter dem Menüpunkt Show A Rental ist diese erreichbar. Nach Auswahl des Benutzers[1] und der entsprechenden Leihe[2] werden weitere Daten dazu angezeigt. Das Exemplar kann nun zurückgegeben[3] oder verlängert[4] werden.</w:t>
+      </w:r>
+    </w:p>
+    <w:p>
+      <w:r>
+        <w:rPr>
+          <w:noProof/>
+          <w:lang w:eastAsia="de-AT"/>
+        </w:rPr>
+        <mc:AlternateContent>
+          <mc:Choice Requires="wps">
+            <w:drawing>
+              <wp:anchor distT="0" distB="0" distL="114300" distR="114300" simplePos="0" relativeHeight="251669504" behindDoc="0" locked="0" layoutInCell="1" allowOverlap="1" wp14:anchorId="01F5E1FE" wp14:editId="50EB8612">
+                <wp:simplePos x="0" y="0"/>
+                <wp:positionH relativeFrom="column">
+                  <wp:posOffset>2973070</wp:posOffset>
+                </wp:positionH>
+                <wp:positionV relativeFrom="paragraph">
+                  <wp:posOffset>3141819</wp:posOffset>
+                </wp:positionV>
+                <wp:extent cx="368300" cy="279400"/>
+                <wp:effectExtent l="0" t="0" r="0" b="6350"/>
+                <wp:wrapNone/>
+                <wp:docPr id="13" name="Textfeld 13"/>
+                <wp:cNvGraphicFramePr/>
+                <a:graphic xmlns:a="http://schemas.openxmlformats.org/drawingml/2006/main">
+                  <a:graphicData uri="http://schemas.microsoft.com/office/word/2010/wordprocessingShape">
+                    <wps:wsp>
+                      <wps:cNvSpPr txBox="1"/>
+                      <wps:spPr>
+                        <a:xfrm>
+                          <a:off x="0" y="0"/>
+                          <a:ext cx="368300" cy="279400"/>
+                        </a:xfrm>
+                        <a:prstGeom prst="rect">
+                          <a:avLst/>
+                        </a:prstGeom>
+                        <a:noFill/>
+                        <a:ln w="6350">
+                          <a:noFill/>
+                        </a:ln>
+                        <a:effectLst/>
+                      </wps:spPr>
+                      <wps:style>
+                        <a:lnRef idx="0">
+                          <a:schemeClr val="accent1"/>
+                        </a:lnRef>
+                        <a:fillRef idx="0">
+                          <a:schemeClr val="accent1"/>
+                        </a:fillRef>
+                        <a:effectRef idx="0">
+                          <a:schemeClr val="accent1"/>
+                        </a:effectRef>
+                        <a:fontRef idx="minor">
+                          <a:schemeClr val="dk1"/>
+                        </a:fontRef>
+                      </wps:style>
+                      <wps:txbx>
+                        <w:txbxContent>
+                          <w:p>
+                            <w:pPr>
+                              <w:rPr>
+                                <w:color w:val="C00000"/>
+                                <w:sz w:val="14"/>
+                              </w:rPr>
+                            </w:pPr>
+                            <w:r>
+                              <w:rPr>
+                                <w:color w:val="C00000"/>
+                                <w:sz w:val="14"/>
+                              </w:rPr>
+                              <w:t>[</w:t>
+                            </w:r>
+                            <w:r>
+                              <w:rPr>
+                                <w:color w:val="C00000"/>
+                                <w:sz w:val="14"/>
+                              </w:rPr>
+                              <w:t>4</w:t>
+                            </w:r>
+                            <w:r>
+                              <w:rPr>
+                                <w:color w:val="C00000"/>
+                                <w:sz w:val="14"/>
+                              </w:rPr>
+                              <w:t>]</w:t>
+                            </w:r>
+                          </w:p>
+                        </w:txbxContent>
+                      </wps:txbx>
+                      <wps:bodyPr rot="0" spcFirstLastPara="0" vertOverflow="overflow" horzOverflow="overflow" vert="horz" wrap="square" lIns="91440" tIns="45720" rIns="91440" bIns="45720" numCol="1" spcCol="0" rtlCol="0" fromWordArt="0" anchor="t" anchorCtr="0" forceAA="0" compatLnSpc="1">
+                        <a:prstTxWarp prst="textNoShape">
+                          <a:avLst/>
+                        </a:prstTxWarp>
+                        <a:noAutofit/>
+                      </wps:bodyPr>
+                    </wps:wsp>
+                  </a:graphicData>
+                </a:graphic>
+                <wp14:sizeRelH relativeFrom="margin">
+                  <wp14:pctWidth>0</wp14:pctWidth>
+                </wp14:sizeRelH>
+                <wp14:sizeRelV relativeFrom="margin">
+                  <wp14:pctHeight>0</wp14:pctHeight>
+                </wp14:sizeRelV>
+              </wp:anchor>
+            </w:drawing>
+          </mc:Choice>
+          <mc:Fallback>
+            <w:pict>
+              <v:shape id="Textfeld 13" o:spid="_x0000_s1032" type="#_x0000_t202" style="position:absolute;margin-left:234.1pt;margin-top:247.4pt;width:29pt;height:22pt;z-index:251669504;visibility:visible;mso-wrap-style:square;mso-width-percent:0;mso-height-percent:0;mso-wrap-distance-left:9pt;mso-wrap-distance-top:0;mso-wrap-distance-right:9pt;mso-wrap-distance-bottom:0;mso-position-horizontal:absolute;mso-position-horizontal-relative:text;mso-position-vertical:absolute;mso-position-vertical-relative:text;mso-width-percent:0;mso-height-percent:0;mso-width-relative:margin;mso-height-relative:margin;v-text-anchor:top" o:gfxdata="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" filled="f" stroked="f" strokeweight=".5pt">
+                <v:textbox>
+                  <w:txbxContent>
+                    <w:p>
+                      <w:pPr>
+                        <w:rPr>
+                          <w:color w:val="C00000"/>
+                          <w:sz w:val="14"/>
+                        </w:rPr>
+                      </w:pPr>
+                      <w:r>
+                        <w:rPr>
+                          <w:color w:val="C00000"/>
+                          <w:sz w:val="14"/>
+                        </w:rPr>
+                        <w:t>[</w:t>
+                      </w:r>
+                      <w:r>
+                        <w:rPr>
+                          <w:color w:val="C00000"/>
+                          <w:sz w:val="14"/>
+                        </w:rPr>
+                        <w:t>4</w:t>
+                      </w:r>
+                      <w:r>
+                        <w:rPr>
+                          <w:color w:val="C00000"/>
+                          <w:sz w:val="14"/>
+                        </w:rPr>
+                        <w:t>]</w:t>
+                      </w:r>
+                    </w:p>
+                  </w:txbxContent>
+                </v:textbox>
+              </v:shape>
+            </w:pict>
+          </mc:Fallback>
+        </mc:AlternateContent>
+      </w:r>
+      <w:r>
+        <w:rPr>
+          <w:noProof/>
+          <w:lang w:eastAsia="de-AT"/>
+        </w:rPr>
+        <mc:AlternateContent>
+          <mc:Choice Requires="wps">
+            <w:drawing>
+              <wp:anchor distT="0" distB="0" distL="114300" distR="114300" simplePos="0" relativeHeight="251668480" behindDoc="0" locked="0" layoutInCell="1" allowOverlap="1" wp14:anchorId="76832E3D" wp14:editId="2191D8DE">
+                <wp:simplePos x="0" y="0"/>
+                <wp:positionH relativeFrom="column">
+                  <wp:posOffset>3374551</wp:posOffset>
+                </wp:positionH>
+                <wp:positionV relativeFrom="paragraph">
+                  <wp:posOffset>386080</wp:posOffset>
+                </wp:positionV>
+                <wp:extent cx="368300" cy="279400"/>
+                <wp:effectExtent l="0" t="0" r="0" b="6350"/>
+                <wp:wrapNone/>
+                <wp:docPr id="12" name="Textfeld 12"/>
+                <wp:cNvGraphicFramePr/>
+                <a:graphic xmlns:a="http://schemas.openxmlformats.org/drawingml/2006/main">
+                  <a:graphicData uri="http://schemas.microsoft.com/office/word/2010/wordprocessingShape">
+                    <wps:wsp>
+                      <wps:cNvSpPr txBox="1"/>
+                      <wps:spPr>
+                        <a:xfrm>
+                          <a:off x="0" y="0"/>
+                          <a:ext cx="368300" cy="279400"/>
+                        </a:xfrm>
+                        <a:prstGeom prst="rect">
+                          <a:avLst/>
+                        </a:prstGeom>
+                        <a:noFill/>
+                        <a:ln w="6350">
+                          <a:noFill/>
+                        </a:ln>
+                        <a:effectLst/>
+                      </wps:spPr>
+                      <wps:style>
+                        <a:lnRef idx="0">
+                          <a:schemeClr val="accent1"/>
+                        </a:lnRef>
+                        <a:fillRef idx="0">
+                          <a:schemeClr val="accent1"/>
+                        </a:fillRef>
+                        <a:effectRef idx="0">
+                          <a:schemeClr val="accent1"/>
+                        </a:effectRef>
+                        <a:fontRef idx="minor">
+                          <a:schemeClr val="dk1"/>
+                        </a:fontRef>
+                      </wps:style>
+                      <wps:txbx>
+                        <w:txbxContent>
+                          <w:p>
+                            <w:pPr>
+                              <w:rPr>
+                                <w:color w:val="C00000"/>
+                                <w:sz w:val="14"/>
+                              </w:rPr>
+                            </w:pPr>
+                            <w:r>
+                              <w:rPr>
+                                <w:color w:val="C00000"/>
+                                <w:sz w:val="14"/>
+                              </w:rPr>
+                              <w:t>[</w:t>
+                            </w:r>
+                            <w:r>
+                              <w:rPr>
+                                <w:color w:val="C00000"/>
+                                <w:sz w:val="14"/>
+                              </w:rPr>
+                              <w:t>3</w:t>
+                            </w:r>
+                            <w:r>
+                              <w:rPr>
+                                <w:color w:val="C00000"/>
+                                <w:sz w:val="14"/>
+                              </w:rPr>
+                              <w:t>]</w:t>
+                            </w:r>
+                          </w:p>
+                        </w:txbxContent>
+                      </wps:txbx>
+                      <wps:bodyPr rot="0" spcFirstLastPara="0" vertOverflow="overflow" horzOverflow="overflow" vert="horz" wrap="square" lIns="91440" tIns="45720" rIns="91440" bIns="45720" numCol="1" spcCol="0" rtlCol="0" fromWordArt="0" anchor="t" anchorCtr="0" forceAA="0" compatLnSpc="1">
+                        <a:prstTxWarp prst="textNoShape">
+                          <a:avLst/>
+                        </a:prstTxWarp>
+                        <a:noAutofit/>
+                      </wps:bodyPr>
+                    </wps:wsp>
+                  </a:graphicData>
+                </a:graphic>
+                <wp14:sizeRelH relativeFrom="margin">
+                  <wp14:pctWidth>0</wp14:pctWidth>
+                </wp14:sizeRelH>
+                <wp14:sizeRelV relativeFrom="margin">
+                  <wp14:pctHeight>0</wp14:pctHeight>
+                </wp14:sizeRelV>
+              </wp:anchor>
+            </w:drawing>
+          </mc:Choice>
+          <mc:Fallback>
+            <w:pict>
+              <v:shape id="Textfeld 12" o:spid="_x0000_s1033" type="#_x0000_t202" style="position:absolute;margin-left:265.7pt;margin-top:30.4pt;width:29pt;height:22pt;z-index:251668480;visibility:visible;mso-wrap-style:square;mso-width-percent:0;mso-height-percent:0;mso-wrap-distance-left:9pt;mso-wrap-distance-top:0;mso-wrap-distance-right:9pt;mso-wrap-distance-bottom:0;mso-position-horizontal:absolute;mso-position-horizontal-relative:text;mso-position-vertical:absolute;mso-position-vertical-relative:text;mso-width-percent:0;mso-height-percent:0;mso-width-relative:margin;mso-height-relative:margin;v-text-anchor:top" o:gfxdata="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" filled="f" stroked="f" strokeweight=".5pt">
+                <v:textbox>
+                  <w:txbxContent>
+                    <w:p>
+                      <w:pPr>
+                        <w:rPr>
+                          <w:color w:val="C00000"/>
+                          <w:sz w:val="14"/>
+                        </w:rPr>
+                      </w:pPr>
+                      <w:r>
+                        <w:rPr>
+                          <w:color w:val="C00000"/>
+                          <w:sz w:val="14"/>
+                        </w:rPr>
+                        <w:t>[</w:t>
+                      </w:r>
+                      <w:r>
+                        <w:rPr>
+                          <w:color w:val="C00000"/>
+                          <w:sz w:val="14"/>
+                        </w:rPr>
+                        <w:t>3</w:t>
+                      </w:r>
+                      <w:r>
+                        <w:rPr>
+                          <w:color w:val="C00000"/>
+                          <w:sz w:val="14"/>
+                        </w:rPr>
+                        <w:t>]</w:t>
+                      </w:r>
+                    </w:p>
+                  </w:txbxContent>
+                </v:textbox>
+              </v:shape>
+            </w:pict>
+          </mc:Fallback>
+        </mc:AlternateContent>
+      </w:r>
+      <w:r>
+        <w:rPr>
+          <w:noProof/>
+          <w:lang w:eastAsia="de-AT"/>
+        </w:rPr>
+        <mc:AlternateContent>
+          <mc:Choice Requires="wps">
+            <w:drawing>
+              <wp:anchor distT="0" distB="0" distL="114300" distR="114300" simplePos="0" relativeHeight="251667456" behindDoc="0" locked="0" layoutInCell="1" allowOverlap="1" wp14:anchorId="7339761E" wp14:editId="7E7542F3">
+                <wp:simplePos x="0" y="0"/>
+                <wp:positionH relativeFrom="column">
+                  <wp:posOffset>971332</wp:posOffset>
+                </wp:positionH>
+                <wp:positionV relativeFrom="paragraph">
+                  <wp:posOffset>229235</wp:posOffset>
+                </wp:positionV>
+                <wp:extent cx="368300" cy="279400"/>
+                <wp:effectExtent l="0" t="0" r="0" b="6350"/>
+                <wp:wrapNone/>
+                <wp:docPr id="11" name="Textfeld 11"/>
+                <wp:cNvGraphicFramePr/>
+                <a:graphic xmlns:a="http://schemas.openxmlformats.org/drawingml/2006/main">
+                  <a:graphicData uri="http://schemas.microsoft.com/office/word/2010/wordprocessingShape">
+                    <wps:wsp>
+                      <wps:cNvSpPr txBox="1"/>
+                      <wps:spPr>
+                        <a:xfrm>
+                          <a:off x="0" y="0"/>
+                          <a:ext cx="368300" cy="279400"/>
+                        </a:xfrm>
+                        <a:prstGeom prst="rect">
+                          <a:avLst/>
+                        </a:prstGeom>
+                        <a:noFill/>
+                        <a:ln w="6350">
+                          <a:noFill/>
+                        </a:ln>
+                        <a:effectLst/>
+                      </wps:spPr>
+                      <wps:style>
+                        <a:lnRef idx="0">
+                          <a:schemeClr val="accent1"/>
+                        </a:lnRef>
+                        <a:fillRef idx="0">
+                          <a:schemeClr val="accent1"/>
+                        </a:fillRef>
+                        <a:effectRef idx="0">
+                          <a:schemeClr val="accent1"/>
+                        </a:effectRef>
+                        <a:fontRef idx="minor">
+                          <a:schemeClr val="dk1"/>
+                        </a:fontRef>
+                      </wps:style>
+                      <wps:txbx>
+                        <w:txbxContent>
+                          <w:p>
+                            <w:pPr>
+                              <w:rPr>
+                                <w:color w:val="C00000"/>
+                                <w:sz w:val="14"/>
+                              </w:rPr>
+                            </w:pPr>
+                            <w:r>
+                              <w:rPr>
+                                <w:color w:val="C00000"/>
+                                <w:sz w:val="14"/>
+                              </w:rPr>
+                              <w:t>[</w:t>
+                            </w:r>
+                            <w:r>
+                              <w:rPr>
+                                <w:color w:val="C00000"/>
+                                <w:sz w:val="14"/>
+                              </w:rPr>
+                              <w:t>2</w:t>
+                            </w:r>
+                            <w:r>
+                              <w:rPr>
+                                <w:color w:val="C00000"/>
+                                <w:sz w:val="14"/>
+                              </w:rPr>
+                              <w:t>]</w:t>
+                            </w:r>
+                          </w:p>
+                        </w:txbxContent>
+                      </wps:txbx>
+                      <wps:bodyPr rot="0" spcFirstLastPara="0" vertOverflow="overflow" horzOverflow="overflow" vert="horz" wrap="square" lIns="91440" tIns="45720" rIns="91440" bIns="45720" numCol="1" spcCol="0" rtlCol="0" fromWordArt="0" anchor="t" anchorCtr="0" forceAA="0" compatLnSpc="1">
+                        <a:prstTxWarp prst="textNoShape">
+                          <a:avLst/>
+                        </a:prstTxWarp>
+                        <a:noAutofit/>
+                      </wps:bodyPr>
+                    </wps:wsp>
+                  </a:graphicData>
+                </a:graphic>
+                <wp14:sizeRelH relativeFrom="margin">
+                  <wp14:pctWidth>0</wp14:pctWidth>
+                </wp14:sizeRelH>
+                <wp14:sizeRelV relativeFrom="margin">
+                  <wp14:pctHeight>0</wp14:pctHeight>
+                </wp14:sizeRelV>
+              </wp:anchor>
+            </w:drawing>
+          </mc:Choice>
+          <mc:Fallback>
+            <w:pict>
+              <v:shape id="Textfeld 11" o:spid="_x0000_s1034" type="#_x0000_t202" style="position:absolute;margin-left:76.5pt;margin-top:18.05pt;width:29pt;height:22pt;z-index:251667456;visibility:visible;mso-wrap-style:square;mso-width-percent:0;mso-height-percent:0;mso-wrap-distance-left:9pt;mso-wrap-distance-top:0;mso-wrap-distance-right:9pt;mso-wrap-distance-bottom:0;mso-position-horizontal:absolute;mso-position-horizontal-relative:text;mso-position-vertical:absolute;mso-position-vertical-relative:text;mso-width-percent:0;mso-height-percent:0;mso-width-relative:margin;mso-height-relative:margin;v-text-anchor:top" o:gfxdata="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" filled="f" stroked="f" strokeweight=".5pt">
+                <v:textbox>
+                  <w:txbxContent>
+                    <w:p>
+                      <w:pPr>
+                        <w:rPr>
+                          <w:color w:val="C00000"/>
+                          <w:sz w:val="14"/>
+                        </w:rPr>
+                      </w:pPr>
+                      <w:r>
+                        <w:rPr>
+                          <w:color w:val="C00000"/>
+                          <w:sz w:val="14"/>
+                        </w:rPr>
+                        <w:t>[</w:t>
+                      </w:r>
+                      <w:r>
+                        <w:rPr>
+                          <w:color w:val="C00000"/>
+                          <w:sz w:val="14"/>
+                        </w:rPr>
+                        <w:t>2</w:t>
+                      </w:r>
+                      <w:r>
+                        <w:rPr>
+                          <w:color w:val="C00000"/>
+                          <w:sz w:val="14"/>
+                        </w:rPr>
+                        <w:t>]</w:t>
+                      </w:r>
+                    </w:p>
+                  </w:txbxContent>
+                </v:textbox>
+              </v:shape>
+            </w:pict>
+          </mc:Fallback>
+        </mc:AlternateContent>
+      </w:r>
+      <w:r>
+        <w:rPr>
+          <w:noProof/>
+          <w:lang w:eastAsia="de-AT"/>
+        </w:rPr>
+        <mc:AlternateContent>
+          <mc:Choice Requires="wps">
+            <w:drawing>
+              <wp:anchor distT="0" distB="0" distL="114300" distR="114300" simplePos="0" relativeHeight="251666432" behindDoc="0" locked="0" layoutInCell="1" allowOverlap="1" wp14:anchorId="73964D66" wp14:editId="68243C43">
+                <wp:simplePos x="0" y="0"/>
+                <wp:positionH relativeFrom="column">
+                  <wp:posOffset>2934809</wp:posOffset>
+                </wp:positionH>
+                <wp:positionV relativeFrom="paragraph">
+                  <wp:posOffset>76835</wp:posOffset>
+                </wp:positionV>
+                <wp:extent cx="368300" cy="279400"/>
+                <wp:effectExtent l="0" t="0" r="0" b="6350"/>
+                <wp:wrapNone/>
+                <wp:docPr id="10" name="Textfeld 10"/>
+                <wp:cNvGraphicFramePr/>
+                <a:graphic xmlns:a="http://schemas.openxmlformats.org/drawingml/2006/main">
+                  <a:graphicData uri="http://schemas.microsoft.com/office/word/2010/wordprocessingShape">
+                    <wps:wsp>
+                      <wps:cNvSpPr txBox="1"/>
+                      <wps:spPr>
+                        <a:xfrm>
+                          <a:off x="0" y="0"/>
+                          <a:ext cx="368300" cy="279400"/>
+                        </a:xfrm>
+                        <a:prstGeom prst="rect">
+                          <a:avLst/>
+                        </a:prstGeom>
+                        <a:noFill/>
+                        <a:ln w="6350">
+                          <a:noFill/>
+                        </a:ln>
+                        <a:effectLst/>
+                      </wps:spPr>
+                      <wps:style>
+                        <a:lnRef idx="0">
+                          <a:schemeClr val="accent1"/>
+                        </a:lnRef>
+                        <a:fillRef idx="0">
+                          <a:schemeClr val="accent1"/>
+                        </a:fillRef>
+                        <a:effectRef idx="0">
+                          <a:schemeClr val="accent1"/>
+                        </a:effectRef>
+                        <a:fontRef idx="minor">
+                          <a:schemeClr val="dk1"/>
+                        </a:fontRef>
+                      </wps:style>
+                      <wps:txbx>
+                        <w:txbxContent>
+                          <w:p>
+                            <w:pPr>
+                              <w:rPr>
+                                <w:color w:val="C00000"/>
+                                <w:sz w:val="14"/>
+                              </w:rPr>
+                            </w:pPr>
+                            <w:r>
+                              <w:rPr>
+                                <w:color w:val="C00000"/>
+                                <w:sz w:val="14"/>
+                              </w:rPr>
+                              <w:t>[1]</w:t>
+                            </w:r>
+                          </w:p>
+                        </w:txbxContent>
+                      </wps:txbx>
+                      <wps:bodyPr rot="0" spcFirstLastPara="0" vertOverflow="overflow" horzOverflow="overflow" vert="horz" wrap="square" lIns="91440" tIns="45720" rIns="91440" bIns="45720" numCol="1" spcCol="0" rtlCol="0" fromWordArt="0" anchor="t" anchorCtr="0" forceAA="0" compatLnSpc="1">
+                        <a:prstTxWarp prst="textNoShape">
+                          <a:avLst/>
+                        </a:prstTxWarp>
+                        <a:noAutofit/>
+                      </wps:bodyPr>
+                    </wps:wsp>
+                  </a:graphicData>
+                </a:graphic>
+                <wp14:sizeRelH relativeFrom="margin">
+                  <wp14:pctWidth>0</wp14:pctWidth>
+                </wp14:sizeRelH>
+                <wp14:sizeRelV relativeFrom="margin">
+                  <wp14:pctHeight>0</wp14:pctHeight>
+                </wp14:sizeRelV>
+              </wp:anchor>
+            </w:drawing>
+          </mc:Choice>
+          <mc:Fallback>
+            <w:pict>
+              <v:shape id="Textfeld 10" o:spid="_x0000_s1035" type="#_x0000_t202" style="position:absolute;margin-left:231.1pt;margin-top:6.05pt;width:29pt;height:22pt;z-index:251666432;visibility:visible;mso-wrap-style:square;mso-width-percent:0;mso-height-percent:0;mso-wrap-distance-left:9pt;mso-wrap-distance-top:0;mso-wrap-distance-right:9pt;mso-wrap-distance-bottom:0;mso-position-horizontal:absolute;mso-position-horizontal-relative:text;mso-position-vertical:absolute;mso-position-vertical-relative:text;mso-width-percent:0;mso-height-percent:0;mso-width-relative:margin;mso-height-relative:margin;v-text-anchor:top" o:gfxdata="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" filled="f" stroked="f" strokeweight=".5pt">
+                <v:textbox>
+                  <w:txbxContent>
+                    <w:p>
+                      <w:pPr>
+                        <w:rPr>
+                          <w:color w:val="C00000"/>
+                          <w:sz w:val="14"/>
+                        </w:rPr>
+                      </w:pPr>
+                      <w:r>
+                        <w:rPr>
+                          <w:color w:val="C00000"/>
+                          <w:sz w:val="14"/>
+                        </w:rPr>
+                        <w:t>[1]</w:t>
+                      </w:r>
+                    </w:p>
+                  </w:txbxContent>
+                </v:textbox>
+              </v:shape>
+            </w:pict>
+          </mc:Fallback>
+        </mc:AlternateContent>
+      </w:r>
+      <w:r>
+        <w:rPr>
+          <w:noProof/>
+          <w:lang w:eastAsia="de-AT"/>
+        </w:rPr>
+        <w:drawing>
+          <wp:inline distT="0" distB="0" distL="0" distR="0" wp14:anchorId="5128BA12" wp14:editId="22771550">
+            <wp:extent cx="5554639" cy="3491627"/>
+            <wp:effectExtent l="0" t="0" r="8255" b="0"/>
+            <wp:docPr id="21" name="Grafik 21"/>
+            <wp:cNvGraphicFramePr>
+              <a:graphicFrameLocks xmlns:a="http://schemas.openxmlformats.org/drawingml/2006/main" noChangeAspect="1"/>
+            </wp:cNvGraphicFramePr>
+            <a:graphic xmlns:a="http://schemas.openxmlformats.org/drawingml/2006/main">
+              <a:graphicData uri="http://schemas.openxmlformats.org/drawingml/2006/picture">
+                <pic:pic xmlns:pic="http://schemas.openxmlformats.org/drawingml/2006/picture">
+                  <pic:nvPicPr>
+                    <pic:cNvPr id="0" name=""/>
+                    <pic:cNvPicPr/>
+                  </pic:nvPicPr>
+                  <pic:blipFill rotWithShape="1">
+                    <a:blip r:embed="rId16"/>
+                    <a:srcRect t="1916" r="3440" b="-1"/>
+                    <a:stretch/>
+                  </pic:blipFill>
+                  <pic:spPr bwMode="auto">
+                    <a:xfrm>
+                      <a:off x="0" y="0"/>
+                      <a:ext cx="5562545" cy="3496597"/>
+                    </a:xfrm>
+                    <a:prstGeom prst="rect">
+                      <a:avLst/>
+                    </a:prstGeom>
+                    <a:ln>
+                      <a:noFill/>
+                    </a:ln>
+                    <a:extLst>
+                      <a:ext uri="{53640926-AAD7-44D8-BBD7-CCE9431645EC}">
+                        <a14:shadowObscured xmlns:a14="http://schemas.microsoft.com/office/drawing/2010/main"/>
+                      </a:ext>
+                    </a:extLst>
+                  </pic:spPr>
+                </pic:pic>
+              </a:graphicData>
+            </a:graphic>
+          </wp:inline>
+        </w:drawing>
+      </w:r>
+    </w:p>
+    <w:p>
+      <w:r>
+        <w:br w:type="page"/>
+      </w:r>
+    </w:p>
+    <w:p>
+      <w:pPr>
+        <w:pStyle w:val="berschrift3"/>
+      </w:pPr>
+      <w:proofErr w:type="spellStart"/>
+      <w:r>
+        <w:lastRenderedPageBreak/>
+        <w:t>Use</w:t>
+      </w:r>
+      <w:proofErr w:type="spellEnd"/>
+      <w:r>
+        <w:t xml:space="preserve"> Case Reservieren</w:t>
+      </w:r>
+    </w:p>
+    <w:p>
+      <w:r>
+        <w:t xml:space="preserve">Die Eingabemaske zum Reservieren ist identisch mit der Eingabemaske zum Ausleihen. Nach dem </w:t>
+      </w:r>
+      <w:proofErr w:type="gramStart"/>
+      <w:r>
+        <w:t>spezifizieren</w:t>
+      </w:r>
+      <w:proofErr w:type="gramEnd"/>
+      <w:r>
+        <w:t xml:space="preserve"> der Kunden-ID</w:t>
+      </w:r>
+      <w:r>
+        <w:rPr>
+          <w:vertAlign w:val="superscript"/>
+        </w:rPr>
+        <w:t>[1]</w:t>
+      </w:r>
+      <w:r>
+        <w:t xml:space="preserve"> sowie der Medium-ID</w:t>
+      </w:r>
+      <w:r>
+        <w:rPr>
+          <w:vertAlign w:val="superscript"/>
+        </w:rPr>
+        <w:t>[2]</w:t>
+      </w:r>
+      <w:r>
+        <w:t xml:space="preserve"> wird ein Button zum Reservieren</w:t>
+      </w:r>
+      <w:r>
+        <w:rPr>
+          <w:vertAlign w:val="superscript"/>
+        </w:rPr>
+        <w:t>[3]</w:t>
+      </w:r>
+      <w:r>
+        <w:t xml:space="preserve"> angezeigt. In dem unteren Bild wird eine Fehlermeldung</w:t>
+      </w:r>
+      <w:r>
+        <w:rPr>
+          <w:vertAlign w:val="superscript"/>
+        </w:rPr>
+        <w:t>[4]</w:t>
+      </w:r>
+      <w:r>
+        <w:t xml:space="preserve"> demonstriert, da der Benutzer 1 inaktiv ist und somit weder ausleihen noch reservieren kann.</w:t>
+      </w:r>
+    </w:p>
+    <w:p>
+      <w:r>
+        <w:rPr>
+          <w:noProof/>
+          <w:lang w:eastAsia="de-AT"/>
+        </w:rPr>
+        <mc:AlternateContent>
+          <mc:Choice Requires="wps">
+            <w:drawing>
+              <wp:anchor distT="0" distB="0" distL="114300" distR="114300" simplePos="0" relativeHeight="251674624" behindDoc="0" locked="0" layoutInCell="1" allowOverlap="1" wp14:anchorId="4D79708F" wp14:editId="46DFF743">
+                <wp:simplePos x="0" y="0"/>
+                <wp:positionH relativeFrom="column">
+                  <wp:posOffset>3152737</wp:posOffset>
+                </wp:positionH>
+                <wp:positionV relativeFrom="paragraph">
+                  <wp:posOffset>-2493</wp:posOffset>
+                </wp:positionV>
+                <wp:extent cx="368300" cy="279400"/>
+                <wp:effectExtent l="0" t="0" r="0" b="6350"/>
+                <wp:wrapNone/>
+                <wp:docPr id="20" name="Textfeld 20"/>
+                <wp:cNvGraphicFramePr/>
+                <a:graphic xmlns:a="http://schemas.openxmlformats.org/drawingml/2006/main">
+                  <a:graphicData uri="http://schemas.microsoft.com/office/word/2010/wordprocessingShape">
+                    <wps:wsp>
+                      <wps:cNvSpPr txBox="1"/>
+                      <wps:spPr>
+                        <a:xfrm>
+                          <a:off x="0" y="0"/>
+                          <a:ext cx="368300" cy="279400"/>
+                        </a:xfrm>
+                        <a:prstGeom prst="rect">
+                          <a:avLst/>
+                        </a:prstGeom>
+                        <a:noFill/>
+                        <a:ln w="6350">
+                          <a:noFill/>
+                        </a:ln>
+                        <a:effectLst/>
+                      </wps:spPr>
+                      <wps:style>
+                        <a:lnRef idx="0">
+                          <a:schemeClr val="accent1"/>
+                        </a:lnRef>
+                        <a:fillRef idx="0">
+                          <a:schemeClr val="accent1"/>
+                        </a:fillRef>
+                        <a:effectRef idx="0">
+                          <a:schemeClr val="accent1"/>
+                        </a:effectRef>
+                        <a:fontRef idx="minor">
+                          <a:schemeClr val="dk1"/>
+                        </a:fontRef>
+                      </wps:style>
+                      <wps:txbx>
+                        <w:txbxContent>
+                          <w:p>
+                            <w:pPr>
+                              <w:rPr>
+                                <w:color w:val="C00000"/>
+                                <w:sz w:val="14"/>
+                              </w:rPr>
+                            </w:pPr>
+                            <w:r>
+                              <w:rPr>
+                                <w:color w:val="C00000"/>
+                                <w:sz w:val="14"/>
+                              </w:rPr>
+                              <w:t>[</w:t>
+                            </w:r>
+                            <w:r>
+                              <w:rPr>
+                                <w:color w:val="C00000"/>
+                                <w:sz w:val="14"/>
+                              </w:rPr>
+                              <w:t>4</w:t>
+                            </w:r>
+                            <w:r>
+                              <w:rPr>
+                                <w:color w:val="C00000"/>
+                                <w:sz w:val="14"/>
+                              </w:rPr>
+                              <w:t>]</w:t>
+                            </w:r>
+                          </w:p>
+                        </w:txbxContent>
+                      </wps:txbx>
+                      <wps:bodyPr rot="0" spcFirstLastPara="0" vertOverflow="overflow" horzOverflow="overflow" vert="horz" wrap="square" lIns="91440" tIns="45720" rIns="91440" bIns="45720" numCol="1" spcCol="0" rtlCol="0" fromWordArt="0" anchor="t" anchorCtr="0" forceAA="0" compatLnSpc="1">
+                        <a:prstTxWarp prst="textNoShape">
+                          <a:avLst/>
+                        </a:prstTxWarp>
+                        <a:noAutofit/>
+                      </wps:bodyPr>
+                    </wps:wsp>
+                  </a:graphicData>
+                </a:graphic>
+                <wp14:sizeRelH relativeFrom="margin">
+                  <wp14:pctWidth>0</wp14:pctWidth>
+                </wp14:sizeRelH>
+                <wp14:sizeRelV relativeFrom="margin">
+                  <wp14:pctHeight>0</wp14:pctHeight>
+                </wp14:sizeRelV>
+              </wp:anchor>
+            </w:drawing>
+          </mc:Choice>
+          <mc:Fallback>
+            <w:pict>
+              <v:shape id="Textfeld 20" o:spid="_x0000_s1036" type="#_x0000_t202" style="position:absolute;margin-left:248.25pt;margin-top:-.2pt;width:29pt;height:22pt;z-index:251674624;visibility:visible;mso-wrap-style:square;mso-width-percent:0;mso-height-percent:0;mso-wrap-distance-left:9pt;mso-wrap-distance-top:0;mso-wrap-distance-right:9pt;mso-wrap-distance-bottom:0;mso-position-horizontal:absolute;mso-position-horizontal-relative:text;mso-position-vertical:absolute;mso-position-vertical-relative:text;mso-width-percent:0;mso-height-percent:0;mso-width-relative:margin;mso-height-relative:margin;v-text-anchor:top" o:gfxdata="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" filled="f" stroked="f" strokeweight=".5pt">
+                <v:textbox>
+                  <w:txbxContent>
+                    <w:p>
+                      <w:pPr>
+                        <w:rPr>
+                          <w:color w:val="C00000"/>
+                          <w:sz w:val="14"/>
+                        </w:rPr>
+                      </w:pPr>
+                      <w:r>
+                        <w:rPr>
+                          <w:color w:val="C00000"/>
+                          <w:sz w:val="14"/>
+                        </w:rPr>
+                        <w:t>[</w:t>
+                      </w:r>
+                      <w:r>
+                        <w:rPr>
+                          <w:color w:val="C00000"/>
+                          <w:sz w:val="14"/>
+                        </w:rPr>
+                        <w:t>4</w:t>
+                      </w:r>
+                      <w:r>
+                        <w:rPr>
+                          <w:color w:val="C00000"/>
+                          <w:sz w:val="14"/>
+                        </w:rPr>
+                        <w:t>]</w:t>
+                      </w:r>
+                    </w:p>
+                  </w:txbxContent>
+                </v:textbox>
+              </v:shape>
+            </w:pict>
+          </mc:Fallback>
+        </mc:AlternateContent>
+      </w:r>
+      <w:r>
+        <w:rPr>
+          <w:noProof/>
+          <w:lang w:eastAsia="de-AT"/>
+        </w:rPr>
+        <mc:AlternateContent>
+          <mc:Choice Requires="wps">
+            <w:drawing>
+              <wp:anchor distT="0" distB="0" distL="114300" distR="114300" simplePos="0" relativeHeight="251673600" behindDoc="0" locked="0" layoutInCell="1" allowOverlap="1" wp14:anchorId="191DB2F6" wp14:editId="2367573E">
+                <wp:simplePos x="0" y="0"/>
+                <wp:positionH relativeFrom="column">
+                  <wp:posOffset>2433955</wp:posOffset>
+                </wp:positionH>
+                <wp:positionV relativeFrom="paragraph">
+                  <wp:posOffset>1988659</wp:posOffset>
+                </wp:positionV>
+                <wp:extent cx="368300" cy="279400"/>
+                <wp:effectExtent l="0" t="0" r="0" b="6350"/>
+                <wp:wrapNone/>
+                <wp:docPr id="19" name="Textfeld 19"/>
+                <wp:cNvGraphicFramePr/>
+                <a:graphic xmlns:a="http://schemas.openxmlformats.org/drawingml/2006/main">
+                  <a:graphicData uri="http://schemas.microsoft.com/office/word/2010/wordprocessingShape">
+                    <wps:wsp>
+                      <wps:cNvSpPr txBox="1"/>
+                      <wps:spPr>
+                        <a:xfrm>
+                          <a:off x="0" y="0"/>
+                          <a:ext cx="368300" cy="279400"/>
+                        </a:xfrm>
+                        <a:prstGeom prst="rect">
+                          <a:avLst/>
+                        </a:prstGeom>
+                        <a:noFill/>
+                        <a:ln w="6350">
+                          <a:noFill/>
+                        </a:ln>
+                        <a:effectLst/>
+                      </wps:spPr>
+                      <wps:style>
+                        <a:lnRef idx="0">
+                          <a:schemeClr val="accent1"/>
+                        </a:lnRef>
+                        <a:fillRef idx="0">
+                          <a:schemeClr val="accent1"/>
+                        </a:fillRef>
+                        <a:effectRef idx="0">
+                          <a:schemeClr val="accent1"/>
+                        </a:effectRef>
+                        <a:fontRef idx="minor">
+                          <a:schemeClr val="dk1"/>
+                        </a:fontRef>
+                      </wps:style>
+                      <wps:txbx>
+                        <w:txbxContent>
+                          <w:p>
+                            <w:pPr>
+                              <w:rPr>
+                                <w:color w:val="C00000"/>
+                                <w:sz w:val="14"/>
+                              </w:rPr>
+                            </w:pPr>
+                            <w:r>
+                              <w:rPr>
+                                <w:color w:val="C00000"/>
+                                <w:sz w:val="14"/>
+                              </w:rPr>
+                              <w:t>[</w:t>
+                            </w:r>
+                            <w:r>
+                              <w:rPr>
+                                <w:color w:val="C00000"/>
+                                <w:sz w:val="14"/>
+                              </w:rPr>
+                              <w:t>4</w:t>
+                            </w:r>
+                            <w:r>
+                              <w:rPr>
+                                <w:color w:val="C00000"/>
+                                <w:sz w:val="14"/>
+                              </w:rPr>
+                              <w:t>]</w:t>
+                            </w:r>
+                          </w:p>
+                        </w:txbxContent>
+                      </wps:txbx>
+                      <wps:bodyPr rot="0" spcFirstLastPara="0" vertOverflow="overflow" horzOverflow="overflow" vert="horz" wrap="square" lIns="91440" tIns="45720" rIns="91440" bIns="45720" numCol="1" spcCol="0" rtlCol="0" fromWordArt="0" anchor="t" anchorCtr="0" forceAA="0" compatLnSpc="1">
+                        <a:prstTxWarp prst="textNoShape">
+                          <a:avLst/>
+                        </a:prstTxWarp>
+                        <a:noAutofit/>
+                      </wps:bodyPr>
+                    </wps:wsp>
+                  </a:graphicData>
+                </a:graphic>
+                <wp14:sizeRelH relativeFrom="margin">
+                  <wp14:pctWidth>0</wp14:pctWidth>
+                </wp14:sizeRelH>
+                <wp14:sizeRelV relativeFrom="margin">
+                  <wp14:pctHeight>0</wp14:pctHeight>
+                </wp14:sizeRelV>
+              </wp:anchor>
+            </w:drawing>
+          </mc:Choice>
+          <mc:Fallback>
+            <w:pict>
+              <v:shape id="Textfeld 19" o:spid="_x0000_s1037" type="#_x0000_t202" style="position:absolute;margin-left:191.65pt;margin-top:156.6pt;width:29pt;height:22pt;z-index:251673600;visibility:visible;mso-wrap-style:square;mso-width-percent:0;mso-height-percent:0;mso-wrap-distance-left:9pt;mso-wrap-distance-top:0;mso-wrap-distance-right:9pt;mso-wrap-distance-bottom:0;mso-position-horizontal:absolute;mso-position-horizontal-relative:text;mso-position-vertical:absolute;mso-position-vertical-relative:text;mso-width-percent:0;mso-height-percent:0;mso-width-relative:margin;mso-height-relative:margin;v-text-anchor:top" o:gfxdata="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" filled="f" stroked="f" strokeweight=".5pt">
+                <v:textbox>
+                  <w:txbxContent>
+                    <w:p>
+                      <w:pPr>
+                        <w:rPr>
+                          <w:color w:val="C00000"/>
+                          <w:sz w:val="14"/>
+                        </w:rPr>
+                      </w:pPr>
+                      <w:r>
+                        <w:rPr>
+                          <w:color w:val="C00000"/>
+                          <w:sz w:val="14"/>
+                        </w:rPr>
+                        <w:t>[</w:t>
+                      </w:r>
+                      <w:r>
+                        <w:rPr>
+                          <w:color w:val="C00000"/>
+                          <w:sz w:val="14"/>
+                        </w:rPr>
+                        <w:t>4</w:t>
+                      </w:r>
+                      <w:r>
+                        <w:rPr>
+                          <w:color w:val="C00000"/>
+                          <w:sz w:val="14"/>
+                        </w:rPr>
+                        <w:t>]</w:t>
+                      </w:r>
+                    </w:p>
+                  </w:txbxContent>
+                </v:textbox>
+              </v:shape>
+            </w:pict>
+          </mc:Fallback>
+        </mc:AlternateContent>
+      </w:r>
+      <w:r>
+        <w:rPr>
+          <w:noProof/>
+          <w:lang w:eastAsia="de-AT"/>
+        </w:rPr>
+        <mc:AlternateContent>
+          <mc:Choice Requires="wps">
+            <w:drawing>
+              <wp:anchor distT="0" distB="0" distL="114300" distR="114300" simplePos="0" relativeHeight="251672576" behindDoc="0" locked="0" layoutInCell="1" allowOverlap="1" wp14:anchorId="4E8AB120" wp14:editId="39B9FD08">
+                <wp:simplePos x="0" y="0"/>
+                <wp:positionH relativeFrom="column">
+                  <wp:posOffset>3148965</wp:posOffset>
+                </wp:positionH>
+                <wp:positionV relativeFrom="paragraph">
+                  <wp:posOffset>2503009</wp:posOffset>
+                </wp:positionV>
+                <wp:extent cx="368300" cy="279400"/>
+                <wp:effectExtent l="0" t="0" r="0" b="6350"/>
+                <wp:wrapNone/>
+                <wp:docPr id="18" name="Textfeld 18"/>
+                <wp:cNvGraphicFramePr/>
+                <a:graphic xmlns:a="http://schemas.openxmlformats.org/drawingml/2006/main">
+                  <a:graphicData uri="http://schemas.microsoft.com/office/word/2010/wordprocessingShape">
+                    <wps:wsp>
+                      <wps:cNvSpPr txBox="1"/>
+                      <wps:spPr>
+                        <a:xfrm>
+                          <a:off x="0" y="0"/>
+                          <a:ext cx="368300" cy="279400"/>
+                        </a:xfrm>
+                        <a:prstGeom prst="rect">
+                          <a:avLst/>
+                        </a:prstGeom>
+                        <a:noFill/>
+                        <a:ln w="6350">
+                          <a:noFill/>
+                        </a:ln>
+                        <a:effectLst/>
+                      </wps:spPr>
+                      <wps:style>
+                        <a:lnRef idx="0">
+                          <a:schemeClr val="accent1"/>
+                        </a:lnRef>
+                        <a:fillRef idx="0">
+                          <a:schemeClr val="accent1"/>
+                        </a:fillRef>
+                        <a:effectRef idx="0">
+                          <a:schemeClr val="accent1"/>
+                        </a:effectRef>
+                        <a:fontRef idx="minor">
+                          <a:schemeClr val="dk1"/>
+                        </a:fontRef>
+                      </wps:style>
+                      <wps:txbx>
+                        <w:txbxContent>
+                          <w:p>
+                            <w:pPr>
+                              <w:rPr>
+                                <w:color w:val="C00000"/>
+                                <w:sz w:val="14"/>
+                              </w:rPr>
+                            </w:pPr>
+                            <w:r>
+                              <w:rPr>
+                                <w:color w:val="C00000"/>
+                                <w:sz w:val="14"/>
+                              </w:rPr>
+                              <w:t>[</w:t>
+                            </w:r>
+                            <w:r>
+                              <w:rPr>
+                                <w:color w:val="C00000"/>
+                                <w:sz w:val="14"/>
+                              </w:rPr>
+                              <w:t>3</w:t>
+                            </w:r>
+                            <w:r>
+                              <w:rPr>
+                                <w:color w:val="C00000"/>
+                                <w:sz w:val="14"/>
+                              </w:rPr>
+                              <w:t>]</w:t>
+                            </w:r>
+                          </w:p>
+                        </w:txbxContent>
+                      </wps:txbx>
+                      <wps:bodyPr rot="0" spcFirstLastPara="0" vertOverflow="overflow" horzOverflow="overflow" vert="horz" wrap="square" lIns="91440" tIns="45720" rIns="91440" bIns="45720" numCol="1" spcCol="0" rtlCol="0" fromWordArt="0" anchor="t" anchorCtr="0" forceAA="0" compatLnSpc="1">
+                        <a:prstTxWarp prst="textNoShape">
+                          <a:avLst/>
+                        </a:prstTxWarp>
+                        <a:noAutofit/>
+                      </wps:bodyPr>
+                    </wps:wsp>
+                  </a:graphicData>
+                </a:graphic>
+                <wp14:sizeRelH relativeFrom="margin">
+                  <wp14:pctWidth>0</wp14:pctWidth>
+                </wp14:sizeRelH>
+                <wp14:sizeRelV relativeFrom="margin">
+                  <wp14:pctHeight>0</wp14:pctHeight>
+                </wp14:sizeRelV>
+              </wp:anchor>
+            </w:drawing>
+          </mc:Choice>
+          <mc:Fallback>
+            <w:pict>
+              <v:shape id="Textfeld 18" o:spid="_x0000_s1038" type="#_x0000_t202" style="position:absolute;margin-left:247.95pt;margin-top:197.1pt;width:29pt;height:22pt;z-index:251672576;visibility:visible;mso-wrap-style:square;mso-width-percent:0;mso-height-percent:0;mso-wrap-distance-left:9pt;mso-wrap-distance-top:0;mso-wrap-distance-right:9pt;mso-wrap-distance-bottom:0;mso-position-horizontal:absolute;mso-position-horizontal-relative:text;mso-position-vertical:absolute;mso-position-vertical-relative:text;mso-width-percent:0;mso-height-percent:0;mso-width-relative:margin;mso-height-relative:margin;v-text-anchor:top" o:gfxdata="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" filled="f" stroked="f" strokeweight=".5pt">
+                <v:textbox>
+                  <w:txbxContent>
+                    <w:p>
+                      <w:pPr>
+                        <w:rPr>
+                          <w:color w:val="C00000"/>
+                          <w:sz w:val="14"/>
+                        </w:rPr>
+                      </w:pPr>
+                      <w:r>
+                        <w:rPr>
+                          <w:color w:val="C00000"/>
+                          <w:sz w:val="14"/>
+                        </w:rPr>
+                        <w:t>[</w:t>
+                      </w:r>
+                      <w:r>
+                        <w:rPr>
+                          <w:color w:val="C00000"/>
+                          <w:sz w:val="14"/>
+                        </w:rPr>
+                        <w:t>3</w:t>
+                      </w:r>
+                      <w:r>
+                        <w:rPr>
+                          <w:color w:val="C00000"/>
+                          <w:sz w:val="14"/>
+                        </w:rPr>
+                        <w:t>]</w:t>
+                      </w:r>
+                    </w:p>
+                  </w:txbxContent>
+                </v:textbox>
+              </v:shape>
+            </w:pict>
+          </mc:Fallback>
+        </mc:AlternateContent>
+      </w:r>
+      <w:r>
+        <w:rPr>
+          <w:noProof/>
+          <w:lang w:eastAsia="de-AT"/>
+        </w:rPr>
+        <mc:AlternateContent>
+          <mc:Choice Requires="wps">
+            <w:drawing>
+              <wp:anchor distT="0" distB="0" distL="114300" distR="114300" simplePos="0" relativeHeight="251671552" behindDoc="0" locked="0" layoutInCell="1" allowOverlap="1" wp14:anchorId="2F2CDEAB" wp14:editId="676719E4">
+                <wp:simplePos x="0" y="0"/>
+                <wp:positionH relativeFrom="column">
+                  <wp:posOffset>3154414</wp:posOffset>
+                </wp:positionH>
+                <wp:positionV relativeFrom="paragraph">
+                  <wp:posOffset>541958</wp:posOffset>
+                </wp:positionV>
+                <wp:extent cx="368300" cy="279400"/>
+                <wp:effectExtent l="0" t="0" r="0" b="6350"/>
+                <wp:wrapNone/>
+                <wp:docPr id="17" name="Textfeld 17"/>
+                <wp:cNvGraphicFramePr/>
+                <a:graphic xmlns:a="http://schemas.openxmlformats.org/drawingml/2006/main">
+                  <a:graphicData uri="http://schemas.microsoft.com/office/word/2010/wordprocessingShape">
+                    <wps:wsp>
+                      <wps:cNvSpPr txBox="1"/>
+                      <wps:spPr>
+                        <a:xfrm>
+                          <a:off x="0" y="0"/>
+                          <a:ext cx="368300" cy="279400"/>
+                        </a:xfrm>
+                        <a:prstGeom prst="rect">
+                          <a:avLst/>
+                        </a:prstGeom>
+                        <a:noFill/>
+                        <a:ln w="6350">
+                          <a:noFill/>
+                        </a:ln>
+                        <a:effectLst/>
+                      </wps:spPr>
+                      <wps:style>
+                        <a:lnRef idx="0">
+                          <a:schemeClr val="accent1"/>
+                        </a:lnRef>
+                        <a:fillRef idx="0">
+                          <a:schemeClr val="accent1"/>
+                        </a:fillRef>
+                        <a:effectRef idx="0">
+                          <a:schemeClr val="accent1"/>
+                        </a:effectRef>
+                        <a:fontRef idx="minor">
+                          <a:schemeClr val="dk1"/>
+                        </a:fontRef>
+                      </wps:style>
+                      <wps:txbx>
+                        <w:txbxContent>
+                          <w:p>
+                            <w:pPr>
+                              <w:rPr>
+                                <w:color w:val="C00000"/>
+                                <w:sz w:val="14"/>
+                              </w:rPr>
+                            </w:pPr>
+                            <w:r>
+                              <w:rPr>
+                                <w:color w:val="C00000"/>
+                                <w:sz w:val="14"/>
+                              </w:rPr>
+                              <w:t>[</w:t>
+                            </w:r>
+                            <w:r>
+                              <w:rPr>
+                                <w:color w:val="C00000"/>
+                                <w:sz w:val="14"/>
+                              </w:rPr>
+                              <w:t>2</w:t>
+                            </w:r>
+                            <w:r>
+                              <w:rPr>
+                                <w:color w:val="C00000"/>
+                                <w:sz w:val="14"/>
+                              </w:rPr>
+                              <w:t>]</w:t>
+                            </w:r>
+                          </w:p>
+                        </w:txbxContent>
+                      </wps:txbx>
+                      <wps:bodyPr rot="0" spcFirstLastPara="0" vertOverflow="overflow" horzOverflow="overflow" vert="horz" wrap="square" lIns="91440" tIns="45720" rIns="91440" bIns="45720" numCol="1" spcCol="0" rtlCol="0" fromWordArt="0" anchor="t" anchorCtr="0" forceAA="0" compatLnSpc="1">
+                        <a:prstTxWarp prst="textNoShape">
+                          <a:avLst/>
+                        </a:prstTxWarp>
+                        <a:noAutofit/>
+                      </wps:bodyPr>
+                    </wps:wsp>
+                  </a:graphicData>
+                </a:graphic>
+                <wp14:sizeRelH relativeFrom="margin">
+                  <wp14:pctWidth>0</wp14:pctWidth>
+                </wp14:sizeRelH>
+                <wp14:sizeRelV relativeFrom="margin">
+                  <wp14:pctHeight>0</wp14:pctHeight>
+                </wp14:sizeRelV>
+              </wp:anchor>
+            </w:drawing>
+          </mc:Choice>
+          <mc:Fallback>
+            <w:pict>
+              <v:shape id="Textfeld 17" o:spid="_x0000_s1039" type="#_x0000_t202" style="position:absolute;margin-left:248.4pt;margin-top:42.65pt;width:29pt;height:22pt;z-index:251671552;visibility:visible;mso-wrap-style:square;mso-width-percent:0;mso-height-percent:0;mso-wrap-distance-left:9pt;mso-wrap-distance-top:0;mso-wrap-distance-right:9pt;mso-wrap-distance-bottom:0;mso-position-horizontal:absolute;mso-position-horizontal-relative:text;mso-position-vertical:absolute;mso-position-vertical-relative:text;mso-width-percent:0;mso-height-percent:0;mso-width-relative:margin;mso-height-relative:margin;v-text-anchor:top" o:gfxdata="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" filled="f" stroked="f" strokeweight=".5pt">
+                <v:textbox>
+                  <w:txbxContent>
+                    <w:p>
+                      <w:pPr>
+                        <w:rPr>
+                          <w:color w:val="C00000"/>
+                          <w:sz w:val="14"/>
+                        </w:rPr>
+                      </w:pPr>
+                      <w:r>
+                        <w:rPr>
+                          <w:color w:val="C00000"/>
+                          <w:sz w:val="14"/>
+                        </w:rPr>
+                        <w:t>[</w:t>
+                      </w:r>
+                      <w:r>
+                        <w:rPr>
+                          <w:color w:val="C00000"/>
+                          <w:sz w:val="14"/>
+                        </w:rPr>
+                        <w:t>2</w:t>
+                      </w:r>
+                      <w:r>
+                        <w:rPr>
+                          <w:color w:val="C00000"/>
+                          <w:sz w:val="14"/>
+                        </w:rPr>
+                        <w:t>]</w:t>
+                      </w:r>
+                    </w:p>
+                  </w:txbxContent>
+                </v:textbox>
+              </v:shape>
+            </w:pict>
+          </mc:Fallback>
+        </mc:AlternateContent>
+      </w:r>
+      <w:r>
+        <w:rPr>
+          <w:noProof/>
+          <w:lang w:eastAsia="de-AT"/>
+        </w:rPr>
+        <mc:AlternateContent>
+          <mc:Choice Requires="wps">
+            <w:drawing>
+              <wp:anchor distT="0" distB="0" distL="114300" distR="114300" simplePos="0" relativeHeight="251670528" behindDoc="0" locked="0" layoutInCell="1" allowOverlap="1" wp14:anchorId="79591C83" wp14:editId="6AA7C1E0">
+                <wp:simplePos x="0" y="0"/>
+                <wp:positionH relativeFrom="column">
+                  <wp:posOffset>408940</wp:posOffset>
+                </wp:positionH>
+                <wp:positionV relativeFrom="paragraph">
+                  <wp:posOffset>526576</wp:posOffset>
+                </wp:positionV>
+                <wp:extent cx="368300" cy="279400"/>
+                <wp:effectExtent l="0" t="0" r="0" b="6350"/>
+                <wp:wrapNone/>
+                <wp:docPr id="15" name="Textfeld 15"/>
+                <wp:cNvGraphicFramePr/>
+                <a:graphic xmlns:a="http://schemas.openxmlformats.org/drawingml/2006/main">
+                  <a:graphicData uri="http://schemas.microsoft.com/office/word/2010/wordprocessingShape">
+                    <wps:wsp>
+                      <wps:cNvSpPr txBox="1"/>
+                      <wps:spPr>
+                        <a:xfrm>
+                          <a:off x="0" y="0"/>
+                          <a:ext cx="368300" cy="279400"/>
+                        </a:xfrm>
+                        <a:prstGeom prst="rect">
+                          <a:avLst/>
+                        </a:prstGeom>
+                        <a:noFill/>
+                        <a:ln w="6350">
+                          <a:noFill/>
+                        </a:ln>
+                        <a:effectLst/>
+                      </wps:spPr>
+                      <wps:style>
+                        <a:lnRef idx="0">
+                          <a:schemeClr val="accent1"/>
+                        </a:lnRef>
+                        <a:fillRef idx="0">
+                          <a:schemeClr val="accent1"/>
+                        </a:fillRef>
+                        <a:effectRef idx="0">
+                          <a:schemeClr val="accent1"/>
+                        </a:effectRef>
+                        <a:fontRef idx="minor">
+                          <a:schemeClr val="dk1"/>
+                        </a:fontRef>
+                      </wps:style>
+                      <wps:txbx>
+                        <w:txbxContent>
+                          <w:p>
+                            <w:pPr>
+                              <w:rPr>
+                                <w:color w:val="C00000"/>
+                                <w:sz w:val="14"/>
+                              </w:rPr>
+                            </w:pPr>
+                            <w:r>
+                              <w:rPr>
+                                <w:color w:val="C00000"/>
+                                <w:sz w:val="14"/>
+                              </w:rPr>
+                              <w:t>[1]</w:t>
+                            </w:r>
+                          </w:p>
+                        </w:txbxContent>
+                      </wps:txbx>
+                      <wps:bodyPr rot="0" spcFirstLastPara="0" vertOverflow="overflow" horzOverflow="overflow" vert="horz" wrap="square" lIns="91440" tIns="45720" rIns="91440" bIns="45720" numCol="1" spcCol="0" rtlCol="0" fromWordArt="0" anchor="t" anchorCtr="0" forceAA="0" compatLnSpc="1">
+                        <a:prstTxWarp prst="textNoShape">
+                          <a:avLst/>
+                        </a:prstTxWarp>
+                        <a:noAutofit/>
+                      </wps:bodyPr>
+                    </wps:wsp>
+                  </a:graphicData>
+                </a:graphic>
+                <wp14:sizeRelH relativeFrom="margin">
+                  <wp14:pctWidth>0</wp14:pctWidth>
+                </wp14:sizeRelH>
+                <wp14:sizeRelV relativeFrom="margin">
+                  <wp14:pctHeight>0</wp14:pctHeight>
+                </wp14:sizeRelV>
+              </wp:anchor>
+            </w:drawing>
+          </mc:Choice>
+          <mc:Fallback>
+            <w:pict>
+              <v:shape id="Textfeld 15" o:spid="_x0000_s1040" type="#_x0000_t202" style="position:absolute;margin-left:32.2pt;margin-top:41.45pt;width:29pt;height:22pt;z-index:251670528;visibility:visible;mso-wrap-style:square;mso-width-percent:0;mso-height-percent:0;mso-wrap-distance-left:9pt;mso-wrap-distance-top:0;mso-wrap-distance-right:9pt;mso-wrap-distance-bottom:0;mso-position-horizontal:absolute;mso-position-horizontal-relative:text;mso-position-vertical:absolute;mso-position-vertical-relative:text;mso-width-percent:0;mso-height-percent:0;mso-width-relative:margin;mso-height-relative:margin;v-text-anchor:top" o:gfxdata="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" filled="f" stroked="f" strokeweight=".5pt">
+                <v:textbox>
+                  <w:txbxContent>
+                    <w:p>
+                      <w:pPr>
+                        <w:rPr>
+                          <w:color w:val="C00000"/>
+                          <w:sz w:val="14"/>
+                        </w:rPr>
+                      </w:pPr>
+                      <w:r>
+                        <w:rPr>
+                          <w:color w:val="C00000"/>
+                          <w:sz w:val="14"/>
+                        </w:rPr>
+                        <w:t>[1]</w:t>
+                      </w:r>
+                    </w:p>
+                  </w:txbxContent>
+                </v:textbox>
+              </v:shape>
+            </w:pict>
+          </mc:Fallback>
+        </mc:AlternateContent>
+      </w:r>
+      <w:r>
+        <w:rPr>
+          <w:noProof/>
+          <w:lang w:eastAsia="de-AT"/>
+        </w:rPr>
+        <w:drawing>
+          <wp:inline distT="0" distB="0" distL="0" distR="0" wp14:anchorId="40C5AAFB" wp14:editId="7A3D3BA4">
+            <wp:extent cx="5760720" cy="2816225"/>
+            <wp:effectExtent l="0" t="0" r="0" b="3175"/>
+            <wp:docPr id="22" name="Grafik 22"/>
+            <wp:cNvGraphicFramePr>
+              <a:graphicFrameLocks xmlns:a="http://schemas.openxmlformats.org/drawingml/2006/main" noChangeAspect="1"/>
+            </wp:cNvGraphicFramePr>
+            <a:graphic xmlns:a="http://schemas.openxmlformats.org/drawingml/2006/main">
+              <a:graphicData uri="http://schemas.openxmlformats.org/drawingml/2006/picture">
+                <pic:pic xmlns:pic="http://schemas.openxmlformats.org/drawingml/2006/picture">
+                  <pic:nvPicPr>
+                    <pic:cNvPr id="0" name=""/>
+                    <pic:cNvPicPr/>
+                  </pic:nvPicPr>
+                  <pic:blipFill>
+                    <a:blip r:embed="rId17"/>
+                    <a:stretch>
+                      <a:fillRect/>
+                    </a:stretch>
+                  </pic:blipFill>
+                  <pic:spPr>
+                    <a:xfrm>
+                      <a:off x="0" y="0"/>
+                      <a:ext cx="5760720" cy="2816225"/>
+                    </a:xfrm>
+                    <a:prstGeom prst="rect">
+                      <a:avLst/>
+                    </a:prstGeom>
+                  </pic:spPr>
+                </pic:pic>
+              </a:graphicData>
+            </a:graphic>
+          </wp:inline>
+        </w:drawing>
+      </w:r>
+    </w:p>
+    <w:p/>
+    <w:p>
+      <w:pPr>
+        <w:rPr>
+          <w:rFonts w:asciiTheme="majorHAnsi" w:eastAsiaTheme="majorEastAsia" w:hAnsiTheme="majorHAnsi" w:cstheme="majorBidi"/>
+          <w:b/>
+          <w:bCs/>
+          <w:color w:val="365F91" w:themeColor="accent1" w:themeShade="BF"/>
+          <w:sz w:val="28"/>
+          <w:szCs w:val="28"/>
+        </w:rPr>
+      </w:pPr>
+      <w:r>
+        <w:br w:type="page"/>
+      </w:r>
+    </w:p>
+    <w:p>
+      <w:pPr>
+        <w:pStyle w:val="berschrift1"/>
+      </w:pPr>
       <w:proofErr w:type="spellStart"/>
       <w:r>
         <w:lastRenderedPageBreak/>
@@ -1234,7 +3860,7 @@
                     <pic:cNvPicPr/>
                   </pic:nvPicPr>
                   <pic:blipFill>
-                    <a:blip r:embed="rId14"/>
+                    <a:blip r:embed="rId18"/>
                     <a:stretch>
                       <a:fillRect/>
                     </a:stretch>
@@ -1433,7 +4059,7 @@
                     </pic:cNvPicPr>
                   </pic:nvPicPr>
                   <pic:blipFill>
-                    <a:blip r:embed="rId15">
+                    <a:blip r:embed="rId19">
                       <a:extLst>
                         <a:ext uri="{28A0092B-C50C-407E-A947-70E740481C1C}">
                           <a14:useLocalDpi xmlns:a14="http://schemas.microsoft.com/office/drawing/2010/main" val="0"/>
@@ -1486,12 +4112,7 @@
       </w:r>
       <w:proofErr w:type="spellEnd"/>
       <w:r>
-        <w:t xml:space="preserve"> Annotation gelöst, nach setzen dies</w:t>
-      </w:r>
-      <w:bookmarkStart w:id="1" w:name="_GoBack"/>
-      <w:bookmarkEnd w:id="1"/>
-      <w:r>
-        <w:t>er Annotation verwendete der Server die richtigen Objekte und nicht die RMI Kommunikation.</w:t>
+        <w:t xml:space="preserve"> Annotation gelöst, nach setzen dieser Annotation verwendete der Server die richtigen Objekte und nicht die RMI Kommunikation.</w:t>
       </w:r>
     </w:p>
     <w:p>
@@ -3258,7 +5879,7 @@
 </file>
 
 <file path=customXml/itemProps1.xml><?xml version="1.0" encoding="utf-8"?>
-<ds:datastoreItem xmlns:ds="http://schemas.openxmlformats.org/officeDocument/2006/customXml" ds:itemID="{1E309EAD-5E47-4941-976B-C0EDF33F8B61}">
+<ds:datastoreItem xmlns:ds="http://schemas.openxmlformats.org/officeDocument/2006/customXml" ds:itemID="{21A663BC-0E37-4DB6-93E3-F10FCAA49263}">
   <ds:schemaRefs>
     <ds:schemaRef ds:uri="http://schemas.openxmlformats.org/officeDocument/2006/bibliography"/>
   </ds:schemaRefs>
